--- a/Setup/Add Server to Auto Scripts.docx
+++ b/Setup/Add Server to Auto Scripts.docx
@@ -1,6 +1,6 @@
 
 <file path=word/document.xml><?xml version="1.0" encoding="utf-8"?>
-<w:document xmlns:wpc="http://schemas.microsoft.com/office/word/2010/wordprocessingCanvas" xmlns:cx="http://schemas.microsoft.com/office/drawing/2014/chartex" xmlns:cx1="http://schemas.microsoft.com/office/drawing/2015/9/8/chartex" xmlns:cx2="http://schemas.microsoft.com/office/drawing/2015/10/21/chartex" xmlns:mc="http://schemas.openxmlformats.org/markup-compatibility/2006" xmlns:o="urn:schemas-microsoft-com:office:office" xmlns:r="http://schemas.openxmlformats.org/officeDocument/2006/relationships" xmlns:m="http://schemas.openxmlformats.org/officeDocument/2006/math" xmlns:v="urn:schemas-microsoft-com:vml" xmlns:wp14="http://schemas.microsoft.com/office/word/2010/wordprocessingDrawing" xmlns:wp="http://schemas.openxmlformats.org/drawingml/2006/wordprocessingDrawing" xmlns:w10="urn:schemas-microsoft-com:office:word" xmlns:w="http://schemas.openxmlformats.org/wordprocessingml/2006/main" xmlns:w14="http://schemas.microsoft.com/office/word/2010/wordml" xmlns:w15="http://schemas.microsoft.com/office/word/2012/wordml" xmlns:w16se="http://schemas.microsoft.com/office/word/2015/wordml/symex" xmlns:wpg="http://schemas.microsoft.com/office/word/2010/wordprocessingGroup" xmlns:wpi="http://schemas.microsoft.com/office/word/2010/wordprocessingInk" xmlns:wne="http://schemas.microsoft.com/office/word/2006/wordml" xmlns:wps="http://schemas.microsoft.com/office/word/2010/wordprocessingShape" mc:Ignorable="w14 w15 w16se wp14">
+<w:document xmlns:wpc="http://schemas.microsoft.com/office/word/2010/wordprocessingCanvas" xmlns:mc="http://schemas.openxmlformats.org/markup-compatibility/2006" xmlns:o="urn:schemas-microsoft-com:office:office" xmlns:r="http://schemas.openxmlformats.org/officeDocument/2006/relationships" xmlns:m="http://schemas.openxmlformats.org/officeDocument/2006/math" xmlns:v="urn:schemas-microsoft-com:vml" xmlns:wp14="http://schemas.microsoft.com/office/word/2010/wordprocessingDrawing" xmlns:wp="http://schemas.openxmlformats.org/drawingml/2006/wordprocessingDrawing" xmlns:w10="urn:schemas-microsoft-com:office:word" xmlns:w="http://schemas.openxmlformats.org/wordprocessingml/2006/main" xmlns:w14="http://schemas.microsoft.com/office/word/2010/wordml" xmlns:w15="http://schemas.microsoft.com/office/word/2012/wordml" xmlns:wpg="http://schemas.microsoft.com/office/word/2010/wordprocessingGroup" xmlns:wpi="http://schemas.microsoft.com/office/word/2010/wordprocessingInk" xmlns:wne="http://schemas.microsoft.com/office/word/2006/wordml" xmlns:wps="http://schemas.microsoft.com/office/word/2010/wordprocessingShape" mc:Ignorable="w14 w15 wp14">
   <w:body>
     <w:tbl>
       <w:tblPr>
@@ -1517,9 +1517,7 @@
               </w:rPr>
               <w:t xml:space="preserve"> Process</w:t>
             </w:r>
-            <w:bookmarkStart w:id="2" w:name="_GoBack"/>
             <w:bookmarkEnd w:id="1"/>
-            <w:bookmarkEnd w:id="2"/>
           </w:p>
         </w:tc>
       </w:tr>
@@ -1705,21 +1703,21 @@
         <w:rPr>
           <w:rFonts w:ascii="Calibri" w:hAnsi="Calibri" w:cs="Calibri"/>
         </w:rPr>
-        <w:t xml:space="preserve"> (</w:t>
+        <w:t xml:space="preserve"> (PROD</w:t>
       </w:r>
       <w:proofErr w:type="gramStart"/>
       <w:r>
         <w:rPr>
           <w:rFonts w:ascii="Calibri" w:hAnsi="Calibri" w:cs="Calibri"/>
         </w:rPr>
-        <w:t>PROD,TEST</w:t>
+        <w:t>,TEST,DEV</w:t>
       </w:r>
       <w:proofErr w:type="gramEnd"/>
       <w:r>
         <w:rPr>
           <w:rFonts w:ascii="Calibri" w:hAnsi="Calibri" w:cs="Calibri"/>
         </w:rPr>
-        <w:t>,DEV), HADR, System and Programme</w:t>
+        <w:t>), HADR, System and Programme</w:t>
       </w:r>
     </w:p>
     <w:p>
@@ -2003,7 +2001,7 @@
               <w:lastRenderedPageBreak/>
               <w:br w:type="page"/>
             </w:r>
-            <w:bookmarkStart w:id="3" w:name="_Toc421695125"/>
+            <w:bookmarkStart w:id="2" w:name="_Toc421695125"/>
             <w:r>
               <w:rPr>
                 <w:rFonts w:ascii="Calibri" w:hAnsi="Calibri"/>
@@ -2054,7 +2052,7 @@
               </w:rPr>
               <w:t xml:space="preserve"> Instance to the process</w:t>
             </w:r>
-            <w:bookmarkEnd w:id="3"/>
+            <w:bookmarkEnd w:id="2"/>
           </w:p>
         </w:tc>
       </w:tr>
@@ -2114,6 +2112,7 @@
           <w:rFonts w:ascii="Calibri" w:eastAsia="Times New Roman" w:hAnsi="Calibri" w:cs="Calibri"/>
           <w:lang w:eastAsia="en-GB"/>
         </w:rPr>
+        <w:lastRenderedPageBreak/>
         <w:t>It is important to follow these steps carefully, they should only be performed by a DBA and none of the scripts involved should be altered in any way without discussion with the Team Leader</w:t>
       </w:r>
     </w:p>
@@ -2132,7 +2131,19 @@
         <w:rPr>
           <w:rFonts w:ascii="Calibri" w:hAnsi="Calibri" w:cs="Calibri"/>
         </w:rPr>
-        <w:t xml:space="preserve">Check if the instance has been added by connecting to AOLI-SYSTEM-DBA,54703 and running </w:t>
+        <w:t xml:space="preserve">Check if the instance has been added by connecting to </w:t>
+      </w:r>
+      <w:r>
+        <w:rPr>
+          <w:rFonts w:ascii="Calibri" w:hAnsi="Calibri" w:cs="Calibri"/>
+        </w:rPr>
+        <w:t>the DBA Database</w:t>
+      </w:r>
+      <w:r>
+        <w:rPr>
+          <w:rFonts w:ascii="Calibri" w:hAnsi="Calibri" w:cs="Calibri"/>
+        </w:rPr>
+        <w:t xml:space="preserve"> and running </w:t>
       </w:r>
       <w:r>
         <w:rPr>
@@ -2150,294 +2161,6 @@
             <wp:extent cx="3514725" cy="1162050"/>
             <wp:effectExtent l="0" t="0" r="9525" b="0"/>
             <wp:docPr id="10" name="Picture 10"/>
-            <wp:cNvGraphicFramePr>
-              <a:graphicFrameLocks xmlns:a="http://schemas.openxmlformats.org/drawingml/2006/main" noChangeAspect="1"/>
-            </wp:cNvGraphicFramePr>
-            <a:graphic xmlns:a="http://schemas.openxmlformats.org/drawingml/2006/main">
-              <a:graphicData uri="http://schemas.openxmlformats.org/drawingml/2006/picture">
-                <pic:pic xmlns:pic="http://schemas.openxmlformats.org/drawingml/2006/picture">
-                  <pic:nvPicPr>
-                    <pic:cNvPr id="1" name=""/>
-                    <pic:cNvPicPr/>
-                  </pic:nvPicPr>
-                  <pic:blipFill>
-                    <a:blip r:embed="rId5"/>
-                    <a:stretch>
-                      <a:fillRect/>
-                    </a:stretch>
-                  </pic:blipFill>
-                  <pic:spPr>
-                    <a:xfrm>
-                      <a:off x="0" y="0"/>
-                      <a:ext cx="3514725" cy="1162050"/>
-                    </a:xfrm>
-                    <a:prstGeom prst="rect">
-                      <a:avLst/>
-                    </a:prstGeom>
-                  </pic:spPr>
-                </pic:pic>
-              </a:graphicData>
-            </a:graphic>
-          </wp:inline>
-        </w:drawing>
-      </w:r>
-    </w:p>
-    <w:p>
-      <w:pPr>
-        <w:pStyle w:val="ListParagraph"/>
-        <w:numPr>
-          <w:ilvl w:val="0"/>
-          <w:numId w:val="1"/>
-        </w:numPr>
-        <w:rPr>
-          <w:rFonts w:ascii="Calibri" w:hAnsi="Calibri" w:cs="Calibri"/>
-        </w:rPr>
-      </w:pPr>
-      <w:r>
-        <w:rPr>
-          <w:rFonts w:ascii="Calibri" w:hAnsi="Calibri" w:cs="Calibri"/>
-        </w:rPr>
-        <w:t>Navigate to</w:t>
-      </w:r>
-      <w:r>
-        <w:t xml:space="preserve"> …………….</w:t>
-      </w:r>
-      <w:r>
-        <w:rPr>
-          <w:rFonts w:ascii="Calibri" w:hAnsi="Calibri" w:cs="Calibri"/>
-        </w:rPr>
-        <w:t xml:space="preserve"> and add the server and the instance name (even if it is default) to the spreadsheet </w:t>
-      </w:r>
-      <w:proofErr w:type="spellStart"/>
-      <w:r>
-        <w:rPr>
-          <w:rFonts w:ascii="Calibri" w:hAnsi="Calibri" w:cs="Calibri"/>
-        </w:rPr>
-        <w:t>AutoScriptTransfer</w:t>
-      </w:r>
-      <w:proofErr w:type="spellEnd"/>
-    </w:p>
-    <w:p>
-      <w:pPr>
-        <w:pStyle w:val="ListParagraph"/>
-        <w:numPr>
-          <w:ilvl w:val="0"/>
-          <w:numId w:val="1"/>
-        </w:numPr>
-        <w:rPr>
-          <w:rFonts w:ascii="Calibri" w:hAnsi="Calibri" w:cs="Calibri"/>
-        </w:rPr>
-      </w:pPr>
-      <w:r>
-        <w:rPr>
-          <w:rFonts w:ascii="Calibri" w:hAnsi="Calibri" w:cs="Calibri"/>
-        </w:rPr>
-        <w:t xml:space="preserve">Open the Solution </w:t>
-      </w:r>
-      <w:proofErr w:type="gramStart"/>
-      <w:r>
-        <w:rPr>
-          <w:rFonts w:ascii="Calibri" w:hAnsi="Calibri" w:cs="Calibri"/>
-        </w:rPr>
-        <w:t>file</w:t>
-      </w:r>
-      <w:proofErr w:type="gramEnd"/>
-      <w:r>
-        <w:rPr>
-          <w:rFonts w:ascii="Calibri" w:hAnsi="Calibri" w:cs="Calibri"/>
-        </w:rPr>
-        <w:t xml:space="preserve"> </w:t>
-      </w:r>
-      <w:r>
-        <w:rPr>
-          <w:rFonts w:ascii="Calibri" w:hAnsi="Calibri" w:cs="Calibri"/>
-        </w:rPr>
-        <w:t xml:space="preserve">New Instance </w:t>
-      </w:r>
-      <w:proofErr w:type="spellStart"/>
-      <w:r>
-        <w:rPr>
-          <w:rFonts w:ascii="Calibri" w:hAnsi="Calibri" w:cs="Calibri"/>
-        </w:rPr>
-        <w:t>Setup.ssmssln</w:t>
-      </w:r>
-      <w:proofErr w:type="spellEnd"/>
-      <w:r>
-        <w:rPr>
-          <w:rFonts w:ascii="Calibri" w:hAnsi="Calibri" w:cs="Calibri"/>
-        </w:rPr>
-        <w:t xml:space="preserve"> located </w:t>
-      </w:r>
-    </w:p>
-    <w:p>
-      <w:pPr>
-        <w:pStyle w:val="ListParagraph"/>
-        <w:numPr>
-          <w:ilvl w:val="0"/>
-          <w:numId w:val="1"/>
-        </w:numPr>
-        <w:rPr>
-          <w:rFonts w:ascii="Calibri" w:hAnsi="Calibri" w:cs="Calibri"/>
-        </w:rPr>
-      </w:pPr>
-      <w:r>
-        <w:t xml:space="preserve">Connect to the instance that you are adding and open the query </w:t>
-      </w:r>
-      <w:r>
-        <w:t xml:space="preserve">10 - Create DBA-Admin </w:t>
-      </w:r>
-      <w:proofErr w:type="spellStart"/>
-      <w:r>
-        <w:t>Database.sql</w:t>
-      </w:r>
-      <w:proofErr w:type="spellEnd"/>
-    </w:p>
-    <w:p>
-      <w:pPr>
-        <w:pStyle w:val="ListParagraph"/>
-        <w:numPr>
-          <w:ilvl w:val="0"/>
-          <w:numId w:val="1"/>
-        </w:numPr>
-        <w:rPr>
-          <w:rFonts w:ascii="Calibri" w:hAnsi="Calibri" w:cs="Calibri"/>
-        </w:rPr>
-      </w:pPr>
-      <w:r>
-        <w:t xml:space="preserve">Alter Lines 34 and 38 for the file paths for the DBA-Admin database files to match that </w:t>
-      </w:r>
-      <w:proofErr w:type="gramStart"/>
-      <w:r>
-        <w:t>servers</w:t>
-      </w:r>
-      <w:proofErr w:type="gramEnd"/>
-      <w:r>
-        <w:t xml:space="preserve"> configuration </w:t>
-      </w:r>
-    </w:p>
-    <w:p>
-      <w:pPr>
-        <w:pStyle w:val="ListParagraph"/>
-        <w:numPr>
-          <w:ilvl w:val="0"/>
-          <w:numId w:val="1"/>
-        </w:numPr>
-        <w:rPr>
-          <w:rFonts w:ascii="Calibri" w:hAnsi="Calibri" w:cs="Calibri"/>
-        </w:rPr>
-      </w:pPr>
-      <w:r>
-        <w:t>Run the script</w:t>
-      </w:r>
-    </w:p>
-    <w:p>
-      <w:pPr>
-        <w:pStyle w:val="ListParagraph"/>
-        <w:numPr>
-          <w:ilvl w:val="0"/>
-          <w:numId w:val="1"/>
-        </w:numPr>
-        <w:rPr>
-          <w:rFonts w:ascii="Calibri" w:hAnsi="Calibri" w:cs="Calibri"/>
-        </w:rPr>
-      </w:pPr>
-      <w:r>
-        <w:t xml:space="preserve">Connect to The Server with the </w:t>
-      </w:r>
-      <w:proofErr w:type="spellStart"/>
-      <w:r>
-        <w:t>DBADatabase</w:t>
-      </w:r>
-      <w:proofErr w:type="spellEnd"/>
-      <w:r>
-        <w:t xml:space="preserve"> and open the query </w:t>
-      </w:r>
-      <w:r>
-        <w:t xml:space="preserve">Example - Server Data </w:t>
-      </w:r>
-      <w:proofErr w:type="spellStart"/>
-      <w:r>
-        <w:t>Load.sql</w:t>
-      </w:r>
-      <w:proofErr w:type="spellEnd"/>
-    </w:p>
-    <w:p>
-      <w:pPr>
-        <w:pStyle w:val="ListParagraph"/>
-        <w:numPr>
-          <w:ilvl w:val="0"/>
-          <w:numId w:val="1"/>
-        </w:numPr>
-        <w:rPr>
-          <w:rFonts w:ascii="Calibri" w:hAnsi="Calibri" w:cs="Calibri"/>
-        </w:rPr>
-      </w:pPr>
-      <w:r>
-        <w:t>Fill in the Server Name, Instance Name, Port and AG Status EVEN IF THEY ARE DEFAULT</w:t>
-      </w:r>
-      <w:r>
-        <w:br/>
-      </w:r>
-    </w:p>
-    <w:p>
-      <w:pPr>
-        <w:pStyle w:val="ListParagraph"/>
-        <w:rPr>
-          <w:rFonts w:ascii="Calibri" w:hAnsi="Calibri" w:cs="Calibri"/>
-        </w:rPr>
-      </w:pPr>
-      <w:r>
-        <w:rPr>
-          <w:noProof/>
-          <w:lang w:eastAsia="en-GB"/>
-        </w:rPr>
-        <w:lastRenderedPageBreak/>
-        <w:drawing>
-          <wp:inline distT="0" distB="0" distL="0" distR="0" wp14:anchorId="7396D8F3" wp14:editId="7D0DE626">
-            <wp:extent cx="5731510" cy="3724275"/>
-            <wp:effectExtent l="0" t="0" r="2540" b="9525"/>
-            <wp:docPr id="1" name="Picture 1"/>
-            <wp:cNvGraphicFramePr>
-              <a:graphicFrameLocks xmlns:a="http://schemas.openxmlformats.org/drawingml/2006/main" noChangeAspect="1"/>
-            </wp:cNvGraphicFramePr>
-            <a:graphic xmlns:a="http://schemas.openxmlformats.org/drawingml/2006/main">
-              <a:graphicData uri="http://schemas.openxmlformats.org/drawingml/2006/picture">
-                <pic:pic xmlns:pic="http://schemas.openxmlformats.org/drawingml/2006/picture">
-                  <pic:nvPicPr>
-                    <pic:cNvPr id="1" name=""/>
-                    <pic:cNvPicPr/>
-                  </pic:nvPicPr>
-                  <pic:blipFill>
-                    <a:blip r:embed="rId6"/>
-                    <a:stretch>
-                      <a:fillRect/>
-                    </a:stretch>
-                  </pic:blipFill>
-                  <pic:spPr>
-                    <a:xfrm>
-                      <a:off x="0" y="0"/>
-                      <a:ext cx="5731510" cy="3724275"/>
-                    </a:xfrm>
-                    <a:prstGeom prst="rect">
-                      <a:avLst/>
-                    </a:prstGeom>
-                  </pic:spPr>
-                </pic:pic>
-              </a:graphicData>
-            </a:graphic>
-          </wp:inline>
-        </w:drawing>
-      </w:r>
-      <w:r>
-        <w:rPr>
-          <w:noProof/>
-          <w:lang w:eastAsia="en-GB"/>
-        </w:rPr>
-        <w:drawing>
-          <wp:inline distT="0" distB="0" distL="0" distR="0" wp14:anchorId="19433405" wp14:editId="422F732A">
-            <wp:extent cx="5731510" cy="3608705"/>
-            <wp:effectExtent l="0" t="0" r="2540" b="0"/>
-            <wp:docPr id="2" name="Picture 2"/>
             <wp:cNvGraphicFramePr>
               <a:graphicFrameLocks xmlns:a="http://schemas.openxmlformats.org/drawingml/2006/main" noChangeAspect="1"/>
             </wp:cNvGraphicFramePr>
@@ -2457,7 +2180,7 @@
                   <pic:spPr>
                     <a:xfrm>
                       <a:off x="0" y="0"/>
-                      <a:ext cx="5731510" cy="3608705"/>
+                      <a:ext cx="3514725" cy="1162050"/>
                     </a:xfrm>
                     <a:prstGeom prst="rect">
                       <a:avLst/>
@@ -2469,12 +2192,6 @@
           </wp:inline>
         </w:drawing>
       </w:r>
-      <w:r>
-        <w:rPr>
-          <w:rFonts w:ascii="Calibri" w:hAnsi="Calibri" w:cs="Calibri"/>
-        </w:rPr>
-        <w:br/>
-      </w:r>
     </w:p>
     <w:p>
       <w:pPr>
@@ -2491,8 +2208,25 @@
         <w:rPr>
           <w:rFonts w:ascii="Calibri" w:hAnsi="Calibri" w:cs="Calibri"/>
         </w:rPr>
-        <w:t>Run the script</w:t>
-      </w:r>
+        <w:t>Navigate to</w:t>
+      </w:r>
+      <w:r>
+        <w:t xml:space="preserve"> …………….</w:t>
+      </w:r>
+      <w:r>
+        <w:rPr>
+          <w:rFonts w:ascii="Calibri" w:hAnsi="Calibri" w:cs="Calibri"/>
+        </w:rPr>
+        <w:t xml:space="preserve"> and add the server and the instance name (even if it is default) to the spreadsheet </w:t>
+      </w:r>
+      <w:proofErr w:type="spellStart"/>
+      <w:r>
+        <w:rPr>
+          <w:rFonts w:ascii="Calibri" w:hAnsi="Calibri" w:cs="Calibri"/>
+        </w:rPr>
+        <w:t>AutoScriptTransfer</w:t>
+      </w:r>
+      <w:proofErr w:type="spellEnd"/>
     </w:p>
     <w:p>
       <w:pPr>
@@ -2509,170 +2243,149 @@
         <w:rPr>
           <w:rFonts w:ascii="Calibri" w:hAnsi="Calibri" w:cs="Calibri"/>
         </w:rPr>
-        <w:t xml:space="preserve">Open the query </w:t>
-      </w:r>
-      <w:r>
-        <w:rPr>
-          <w:rFonts w:ascii="Calibri" w:hAnsi="Calibri" w:cs="Calibri"/>
-        </w:rPr>
-        <w:t xml:space="preserve">EXAMPLE - Update the Needs Update </w:t>
+        <w:t xml:space="preserve">Open the Solution file </w:t>
+      </w:r>
+      <w:r>
+        <w:rPr>
+          <w:rFonts w:ascii="Calibri" w:hAnsi="Calibri" w:cs="Calibri"/>
+        </w:rPr>
+        <w:t xml:space="preserve">New Instance </w:t>
       </w:r>
       <w:proofErr w:type="spellStart"/>
       <w:r>
         <w:rPr>
           <w:rFonts w:ascii="Calibri" w:hAnsi="Calibri" w:cs="Calibri"/>
         </w:rPr>
-        <w:t>Flag.sql</w:t>
+        <w:t>Setup.ssmssln</w:t>
       </w:r>
       <w:proofErr w:type="spellEnd"/>
       <w:r>
         <w:rPr>
           <w:rFonts w:ascii="Calibri" w:hAnsi="Calibri" w:cs="Calibri"/>
         </w:rPr>
-        <w:t xml:space="preserve"> enter the Server Name and Instance Name EVEN IF THEY ARE DEFAULT on lines 38 and 39</w:t>
-      </w:r>
-      <w:r>
-        <w:rPr>
-          <w:rFonts w:ascii="Calibri" w:hAnsi="Calibri" w:cs="Calibri"/>
-        </w:rPr>
+        <w:t xml:space="preserve"> located </w:t>
+      </w:r>
+    </w:p>
+    <w:p>
+      <w:pPr>
+        <w:pStyle w:val="ListParagraph"/>
+        <w:numPr>
+          <w:ilvl w:val="0"/>
+          <w:numId w:val="1"/>
+        </w:numPr>
+        <w:rPr>
+          <w:rFonts w:ascii="Calibri" w:hAnsi="Calibri" w:cs="Calibri"/>
+        </w:rPr>
+      </w:pPr>
+      <w:r>
+        <w:t xml:space="preserve">Connect to the instance that you are adding and open the query </w:t>
+      </w:r>
+      <w:r>
+        <w:t xml:space="preserve">10 - Create DBA-Admin </w:t>
+      </w:r>
+      <w:proofErr w:type="spellStart"/>
+      <w:r>
+        <w:t>Database.sql</w:t>
+      </w:r>
+      <w:proofErr w:type="spellEnd"/>
+    </w:p>
+    <w:p>
+      <w:pPr>
+        <w:pStyle w:val="ListParagraph"/>
+        <w:numPr>
+          <w:ilvl w:val="0"/>
+          <w:numId w:val="1"/>
+        </w:numPr>
+        <w:rPr>
+          <w:rFonts w:ascii="Calibri" w:hAnsi="Calibri" w:cs="Calibri"/>
+        </w:rPr>
+      </w:pPr>
+      <w:r>
+        <w:t xml:space="preserve">Alter Lines 34 and 38 for the file paths for the DBA-Admin database files to match that servers configuration </w:t>
+      </w:r>
+    </w:p>
+    <w:p>
+      <w:pPr>
+        <w:pStyle w:val="ListParagraph"/>
+        <w:numPr>
+          <w:ilvl w:val="0"/>
+          <w:numId w:val="1"/>
+        </w:numPr>
+        <w:rPr>
+          <w:rFonts w:ascii="Calibri" w:hAnsi="Calibri" w:cs="Calibri"/>
+        </w:rPr>
+      </w:pPr>
+      <w:r>
+        <w:t>Run the script</w:t>
+      </w:r>
+    </w:p>
+    <w:p>
+      <w:pPr>
+        <w:pStyle w:val="ListParagraph"/>
+        <w:numPr>
+          <w:ilvl w:val="0"/>
+          <w:numId w:val="1"/>
+        </w:numPr>
+        <w:rPr>
+          <w:rFonts w:ascii="Calibri" w:hAnsi="Calibri" w:cs="Calibri"/>
+        </w:rPr>
+      </w:pPr>
+      <w:r>
+        <w:t xml:space="preserve">Connect to The Server with the </w:t>
+      </w:r>
+      <w:proofErr w:type="spellStart"/>
+      <w:r>
+        <w:t>DBADatabase</w:t>
+      </w:r>
+      <w:proofErr w:type="spellEnd"/>
+      <w:r>
+        <w:t xml:space="preserve"> and open the query </w:t>
+      </w:r>
+      <w:r>
+        <w:t xml:space="preserve">Example - Server Data </w:t>
+      </w:r>
+      <w:proofErr w:type="spellStart"/>
+      <w:r>
+        <w:t>Load.sql</w:t>
+      </w:r>
+      <w:proofErr w:type="spellEnd"/>
+    </w:p>
+    <w:p>
+      <w:pPr>
+        <w:pStyle w:val="ListParagraph"/>
+        <w:numPr>
+          <w:ilvl w:val="0"/>
+          <w:numId w:val="1"/>
+        </w:numPr>
+        <w:rPr>
+          <w:rFonts w:ascii="Calibri" w:hAnsi="Calibri" w:cs="Calibri"/>
+        </w:rPr>
+      </w:pPr>
+      <w:r>
+        <w:t>Fill in the Server Name, Instance Name, Port and AG Status EVEN IF THEY ARE DEFAULT</w:t>
+      </w:r>
+      <w:r>
         <w:br/>
       </w:r>
-      <w:r>
-        <w:rPr>
-          <w:rFonts w:ascii="Calibri" w:hAnsi="Calibri" w:cs="Calibri"/>
-        </w:rPr>
-        <w:br/>
-      </w:r>
-      <w:r>
-        <w:rPr>
-          <w:rFonts w:ascii="Calibri" w:hAnsi="Calibri" w:cs="Calibri"/>
-        </w:rPr>
-        <w:br/>
-      </w:r>
-    </w:p>
-    <w:p>
-      <w:pPr>
-        <w:autoSpaceDE w:val="0"/>
-        <w:autoSpaceDN w:val="0"/>
-        <w:adjustRightInd w:val="0"/>
-        <w:spacing w:after="0" w:line="240" w:lineRule="auto"/>
-        <w:rPr>
-          <w:rFonts w:ascii="Calibri" w:hAnsi="Calibri" w:cs="Consolas"/>
-        </w:rPr>
-      </w:pPr>
-      <w:r>
-        <w:rPr>
-          <w:rFonts w:ascii="Calibri" w:hAnsi="Calibri" w:cs="Calibri"/>
-        </w:rPr>
-        <w:lastRenderedPageBreak/>
-        <w:t>Scroll down to Line 66 and uncomment the scripts that need to be installed. NOTE – there are 4 backup jobs named</w:t>
-      </w:r>
-      <w:r>
-        <w:rPr>
-          <w:rFonts w:ascii="Calibri" w:hAnsi="Calibri" w:cs="Consolas"/>
-        </w:rPr>
-        <w:t xml:space="preserve"> </w:t>
-      </w:r>
-      <w:proofErr w:type="gramStart"/>
-      <w:r>
-        <w:rPr>
-          <w:rFonts w:ascii="Calibri" w:hAnsi="Calibri" w:cs="Consolas"/>
-        </w:rPr>
-        <w:t xml:space="preserve">XXXXX </w:t>
-      </w:r>
-      <w:r>
-        <w:rPr>
-          <w:rFonts w:ascii="Calibri" w:hAnsi="Calibri" w:cs="Consolas"/>
-        </w:rPr>
-        <w:t>.</w:t>
-      </w:r>
-      <w:proofErr w:type="gramEnd"/>
-      <w:r>
-        <w:rPr>
-          <w:rFonts w:ascii="Calibri" w:hAnsi="Calibri" w:cs="Consolas"/>
-        </w:rPr>
-        <w:t xml:space="preserve"> You only need to choose one of these. Development and Test servers should backup using the </w:t>
-      </w:r>
-      <w:proofErr w:type="spellStart"/>
-      <w:r>
-        <w:rPr>
-          <w:rFonts w:ascii="Calibri" w:hAnsi="Calibri" w:cs="Consolas"/>
-        </w:rPr>
-        <w:t>DEVJob</w:t>
-      </w:r>
-      <w:proofErr w:type="spellEnd"/>
-      <w:r>
-        <w:rPr>
-          <w:rFonts w:ascii="Calibri" w:hAnsi="Calibri" w:cs="Consolas"/>
-        </w:rPr>
-        <w:t xml:space="preserve"> jobs and Production Servers using the </w:t>
-      </w:r>
-      <w:proofErr w:type="spellStart"/>
-      <w:r>
-        <w:rPr>
-          <w:rFonts w:ascii="Calibri" w:hAnsi="Calibri" w:cs="Consolas"/>
-        </w:rPr>
-        <w:t>PRODJob</w:t>
-      </w:r>
-      <w:proofErr w:type="spellEnd"/>
-      <w:r>
-        <w:rPr>
-          <w:rFonts w:ascii="Calibri" w:hAnsi="Calibri" w:cs="Consolas"/>
-        </w:rPr>
-        <w:t xml:space="preserve"> jobs. The location is the location for the backups so </w:t>
-      </w:r>
-      <w:r>
-        <w:rPr>
-          <w:rFonts w:ascii="Calibri" w:hAnsi="Calibri" w:cs="Consolas"/>
-        </w:rPr>
-        <w:t xml:space="preserve">DC1 </w:t>
-      </w:r>
-      <w:r>
-        <w:rPr>
-          <w:rFonts w:ascii="Calibri" w:hAnsi="Calibri" w:cs="Consolas"/>
-        </w:rPr>
-        <w:t xml:space="preserve">Servers should back up using the </w:t>
-      </w:r>
-      <w:r>
-        <w:rPr>
-          <w:rFonts w:ascii="Calibri" w:hAnsi="Calibri" w:cs="Consolas"/>
-        </w:rPr>
-        <w:t>DC1</w:t>
-      </w:r>
-      <w:r>
-        <w:rPr>
-          <w:rFonts w:ascii="Calibri" w:hAnsi="Calibri" w:cs="Consolas"/>
-        </w:rPr>
-        <w:t xml:space="preserve"> jobs and </w:t>
-      </w:r>
-      <w:r>
-        <w:rPr>
-          <w:rFonts w:ascii="Calibri" w:hAnsi="Calibri" w:cs="Consolas"/>
-        </w:rPr>
-        <w:t xml:space="preserve">DC2 </w:t>
-      </w:r>
-      <w:r>
-        <w:rPr>
-          <w:rFonts w:ascii="Calibri" w:hAnsi="Calibri" w:cs="Consolas"/>
-        </w:rPr>
-        <w:t xml:space="preserve">Servers should backup using the </w:t>
-      </w:r>
-      <w:r>
-        <w:rPr>
-          <w:rFonts w:ascii="Calibri" w:hAnsi="Calibri" w:cs="Consolas"/>
-        </w:rPr>
-        <w:t xml:space="preserve">DC2 </w:t>
-      </w:r>
+    </w:p>
+    <w:p>
+      <w:pPr>
+        <w:pStyle w:val="ListParagraph"/>
+        <w:rPr>
+          <w:rFonts w:ascii="Calibri" w:hAnsi="Calibri" w:cs="Calibri"/>
+        </w:rPr>
+      </w:pPr>
       <w:r>
         <w:rPr>
           <w:noProof/>
           <w:lang w:eastAsia="en-GB"/>
         </w:rPr>
+        <w:lastRenderedPageBreak/>
         <w:drawing>
-          <wp:inline distT="0" distB="0" distL="0" distR="0" wp14:anchorId="3161F9CF" wp14:editId="16B95517">
-            <wp:extent cx="5731510" cy="3648710"/>
-            <wp:effectExtent l="0" t="0" r="2540" b="8890"/>
-            <wp:docPr id="11" name="Picture 11"/>
+          <wp:inline distT="0" distB="0" distL="0" distR="0" wp14:anchorId="7396D8F3" wp14:editId="7D0DE626">
+            <wp:extent cx="5731510" cy="3724275"/>
+            <wp:effectExtent l="0" t="0" r="2540" b="9525"/>
+            <wp:docPr id="1" name="Picture 1"/>
             <wp:cNvGraphicFramePr>
               <a:graphicFrameLocks xmlns:a="http://schemas.openxmlformats.org/drawingml/2006/main" noChangeAspect="1"/>
             </wp:cNvGraphicFramePr>
@@ -2692,6 +2405,291 @@
                   <pic:spPr>
                     <a:xfrm>
                       <a:off x="0" y="0"/>
+                      <a:ext cx="5731510" cy="3724275"/>
+                    </a:xfrm>
+                    <a:prstGeom prst="rect">
+                      <a:avLst/>
+                    </a:prstGeom>
+                  </pic:spPr>
+                </pic:pic>
+              </a:graphicData>
+            </a:graphic>
+          </wp:inline>
+        </w:drawing>
+      </w:r>
+      <w:bookmarkStart w:id="3" w:name="_GoBack"/>
+      <w:r>
+        <w:rPr>
+          <w:rFonts w:ascii="Calibri" w:hAnsi="Calibri" w:cs="Calibri"/>
+          <w:noProof/>
+          <w:lang w:eastAsia="en-GB"/>
+        </w:rPr>
+        <w:drawing>
+          <wp:inline distT="0" distB="0" distL="0" distR="0" wp14:anchorId="73C30876" wp14:editId="11724459">
+            <wp:extent cx="5731510" cy="3608070"/>
+            <wp:effectExtent l="0" t="0" r="2540" b="0"/>
+            <wp:docPr id="3" name="Picture 3"/>
+            <wp:cNvGraphicFramePr>
+              <a:graphicFrameLocks xmlns:a="http://schemas.openxmlformats.org/drawingml/2006/main" noChangeAspect="1"/>
+            </wp:cNvGraphicFramePr>
+            <a:graphic xmlns:a="http://schemas.openxmlformats.org/drawingml/2006/main">
+              <a:graphicData uri="http://schemas.openxmlformats.org/drawingml/2006/picture">
+                <pic:pic xmlns:pic="http://schemas.openxmlformats.org/drawingml/2006/picture">
+                  <pic:nvPicPr>
+                    <pic:cNvPr id="3" name="temp.png"/>
+                    <pic:cNvPicPr/>
+                  </pic:nvPicPr>
+                  <pic:blipFill>
+                    <a:blip r:embed="rId9">
+                      <a:extLst>
+                        <a:ext uri="{28A0092B-C50C-407E-A947-70E740481C1C}">
+                          <a14:useLocalDpi xmlns:a14="http://schemas.microsoft.com/office/drawing/2010/main" val="0"/>
+                        </a:ext>
+                      </a:extLst>
+                    </a:blip>
+                    <a:stretch>
+                      <a:fillRect/>
+                    </a:stretch>
+                  </pic:blipFill>
+                  <pic:spPr>
+                    <a:xfrm>
+                      <a:off x="0" y="0"/>
+                      <a:ext cx="5731510" cy="3608070"/>
+                    </a:xfrm>
+                    <a:prstGeom prst="rect">
+                      <a:avLst/>
+                    </a:prstGeom>
+                  </pic:spPr>
+                </pic:pic>
+              </a:graphicData>
+            </a:graphic>
+          </wp:inline>
+        </w:drawing>
+      </w:r>
+      <w:bookmarkEnd w:id="3"/>
+      <w:r>
+        <w:rPr>
+          <w:rFonts w:ascii="Calibri" w:hAnsi="Calibri" w:cs="Calibri"/>
+        </w:rPr>
+        <w:br/>
+      </w:r>
+    </w:p>
+    <w:p>
+      <w:pPr>
+        <w:pStyle w:val="ListParagraph"/>
+        <w:numPr>
+          <w:ilvl w:val="0"/>
+          <w:numId w:val="1"/>
+        </w:numPr>
+        <w:rPr>
+          <w:rFonts w:ascii="Calibri" w:hAnsi="Calibri" w:cs="Calibri"/>
+        </w:rPr>
+      </w:pPr>
+      <w:r>
+        <w:rPr>
+          <w:rFonts w:ascii="Calibri" w:hAnsi="Calibri" w:cs="Calibri"/>
+        </w:rPr>
+        <w:t>Run the script</w:t>
+      </w:r>
+    </w:p>
+    <w:p>
+      <w:pPr>
+        <w:pStyle w:val="ListParagraph"/>
+        <w:numPr>
+          <w:ilvl w:val="0"/>
+          <w:numId w:val="1"/>
+        </w:numPr>
+        <w:rPr>
+          <w:rFonts w:ascii="Calibri" w:hAnsi="Calibri" w:cs="Calibri"/>
+        </w:rPr>
+      </w:pPr>
+      <w:r>
+        <w:rPr>
+          <w:rFonts w:ascii="Calibri" w:hAnsi="Calibri" w:cs="Calibri"/>
+        </w:rPr>
+        <w:t xml:space="preserve">Open the query </w:t>
+      </w:r>
+      <w:r>
+        <w:rPr>
+          <w:rFonts w:ascii="Calibri" w:hAnsi="Calibri" w:cs="Calibri"/>
+        </w:rPr>
+        <w:t xml:space="preserve">EXAMPLE - Update the Needs Update </w:t>
+      </w:r>
+      <w:proofErr w:type="spellStart"/>
+      <w:r>
+        <w:rPr>
+          <w:rFonts w:ascii="Calibri" w:hAnsi="Calibri" w:cs="Calibri"/>
+        </w:rPr>
+        <w:t>Flag.sql</w:t>
+      </w:r>
+      <w:proofErr w:type="spellEnd"/>
+      <w:r>
+        <w:rPr>
+          <w:rFonts w:ascii="Calibri" w:hAnsi="Calibri" w:cs="Calibri"/>
+        </w:rPr>
+        <w:t xml:space="preserve"> enter the Server Name and Instance Name EVEN IF THEY ARE DEFAULT on lines 38 and 39</w:t>
+      </w:r>
+      <w:r>
+        <w:rPr>
+          <w:rFonts w:ascii="Calibri" w:hAnsi="Calibri" w:cs="Calibri"/>
+        </w:rPr>
+        <w:br/>
+      </w:r>
+      <w:r>
+        <w:rPr>
+          <w:rFonts w:ascii="Calibri" w:hAnsi="Calibri" w:cs="Calibri"/>
+        </w:rPr>
+        <w:br/>
+      </w:r>
+      <w:r>
+        <w:rPr>
+          <w:rFonts w:ascii="Calibri" w:hAnsi="Calibri" w:cs="Calibri"/>
+        </w:rPr>
+        <w:br/>
+      </w:r>
+    </w:p>
+    <w:p>
+      <w:pPr>
+        <w:autoSpaceDE w:val="0"/>
+        <w:autoSpaceDN w:val="0"/>
+        <w:adjustRightInd w:val="0"/>
+        <w:spacing w:after="0" w:line="240" w:lineRule="auto"/>
+        <w:rPr>
+          <w:rFonts w:ascii="Calibri" w:hAnsi="Calibri" w:cs="Consolas"/>
+        </w:rPr>
+      </w:pPr>
+      <w:r>
+        <w:rPr>
+          <w:rFonts w:ascii="Calibri" w:hAnsi="Calibri" w:cs="Calibri"/>
+        </w:rPr>
+        <w:lastRenderedPageBreak/>
+        <w:t>Scroll down to Line 66 and uncomment the scripts that need to be installed. NOTE – there are 4 backup jobs named</w:t>
+      </w:r>
+      <w:r>
+        <w:rPr>
+          <w:rFonts w:ascii="Calibri" w:hAnsi="Calibri" w:cs="Consolas"/>
+        </w:rPr>
+        <w:t xml:space="preserve"> </w:t>
+      </w:r>
+      <w:proofErr w:type="gramStart"/>
+      <w:r>
+        <w:rPr>
+          <w:rFonts w:ascii="Calibri" w:hAnsi="Calibri" w:cs="Consolas"/>
+        </w:rPr>
+        <w:t xml:space="preserve">XXXXX </w:t>
+      </w:r>
+      <w:r>
+        <w:rPr>
+          <w:rFonts w:ascii="Calibri" w:hAnsi="Calibri" w:cs="Consolas"/>
+        </w:rPr>
+        <w:t>.</w:t>
+      </w:r>
+      <w:proofErr w:type="gramEnd"/>
+      <w:r>
+        <w:rPr>
+          <w:rFonts w:ascii="Calibri" w:hAnsi="Calibri" w:cs="Consolas"/>
+        </w:rPr>
+        <w:t xml:space="preserve"> You only need to choose one of these. Development and Test servers should backup using the </w:t>
+      </w:r>
+      <w:proofErr w:type="spellStart"/>
+      <w:r>
+        <w:rPr>
+          <w:rFonts w:ascii="Calibri" w:hAnsi="Calibri" w:cs="Consolas"/>
+        </w:rPr>
+        <w:t>DEVJob</w:t>
+      </w:r>
+      <w:proofErr w:type="spellEnd"/>
+      <w:r>
+        <w:rPr>
+          <w:rFonts w:ascii="Calibri" w:hAnsi="Calibri" w:cs="Consolas"/>
+        </w:rPr>
+        <w:t xml:space="preserve"> jobs and Production Servers using the </w:t>
+      </w:r>
+      <w:proofErr w:type="spellStart"/>
+      <w:r>
+        <w:rPr>
+          <w:rFonts w:ascii="Calibri" w:hAnsi="Calibri" w:cs="Consolas"/>
+        </w:rPr>
+        <w:t>PRODJob</w:t>
+      </w:r>
+      <w:proofErr w:type="spellEnd"/>
+      <w:r>
+        <w:rPr>
+          <w:rFonts w:ascii="Calibri" w:hAnsi="Calibri" w:cs="Consolas"/>
+        </w:rPr>
+        <w:t xml:space="preserve"> jobs. The location is the location for the backups so </w:t>
+      </w:r>
+      <w:r>
+        <w:rPr>
+          <w:rFonts w:ascii="Calibri" w:hAnsi="Calibri" w:cs="Consolas"/>
+        </w:rPr>
+        <w:t xml:space="preserve">DC1 </w:t>
+      </w:r>
+      <w:r>
+        <w:rPr>
+          <w:rFonts w:ascii="Calibri" w:hAnsi="Calibri" w:cs="Consolas"/>
+        </w:rPr>
+        <w:t xml:space="preserve">Servers should back up using the </w:t>
+      </w:r>
+      <w:r>
+        <w:rPr>
+          <w:rFonts w:ascii="Calibri" w:hAnsi="Calibri" w:cs="Consolas"/>
+        </w:rPr>
+        <w:t>DC1</w:t>
+      </w:r>
+      <w:r>
+        <w:rPr>
+          <w:rFonts w:ascii="Calibri" w:hAnsi="Calibri" w:cs="Consolas"/>
+        </w:rPr>
+        <w:t xml:space="preserve"> jobs and </w:t>
+      </w:r>
+      <w:r>
+        <w:rPr>
+          <w:rFonts w:ascii="Calibri" w:hAnsi="Calibri" w:cs="Consolas"/>
+        </w:rPr>
+        <w:t xml:space="preserve">DC2 </w:t>
+      </w:r>
+      <w:r>
+        <w:rPr>
+          <w:rFonts w:ascii="Calibri" w:hAnsi="Calibri" w:cs="Consolas"/>
+        </w:rPr>
+        <w:t xml:space="preserve">Servers should backup using the </w:t>
+      </w:r>
+      <w:r>
+        <w:rPr>
+          <w:rFonts w:ascii="Calibri" w:hAnsi="Calibri" w:cs="Consolas"/>
+        </w:rPr>
+        <w:t xml:space="preserve">DC2 </w:t>
+      </w:r>
+      <w:r>
+        <w:rPr>
+          <w:noProof/>
+          <w:lang w:eastAsia="en-GB"/>
+        </w:rPr>
+        <w:drawing>
+          <wp:inline distT="0" distB="0" distL="0" distR="0" wp14:anchorId="3161F9CF" wp14:editId="16B95517">
+            <wp:extent cx="5731510" cy="3648710"/>
+            <wp:effectExtent l="0" t="0" r="2540" b="8890"/>
+            <wp:docPr id="11" name="Picture 11"/>
+            <wp:cNvGraphicFramePr>
+              <a:graphicFrameLocks xmlns:a="http://schemas.openxmlformats.org/drawingml/2006/main" noChangeAspect="1"/>
+            </wp:cNvGraphicFramePr>
+            <a:graphic xmlns:a="http://schemas.openxmlformats.org/drawingml/2006/main">
+              <a:graphicData uri="http://schemas.openxmlformats.org/drawingml/2006/picture">
+                <pic:pic xmlns:pic="http://schemas.openxmlformats.org/drawingml/2006/picture">
+                  <pic:nvPicPr>
+                    <pic:cNvPr id="1" name=""/>
+                    <pic:cNvPicPr/>
+                  </pic:nvPicPr>
+                  <pic:blipFill>
+                    <a:blip r:embed="rId10"/>
+                    <a:stretch>
+                      <a:fillRect/>
+                    </a:stretch>
+                  </pic:blipFill>
+                  <pic:spPr>
+                    <a:xfrm>
+                      <a:off x="0" y="0"/>
                       <a:ext cx="5731510" cy="3648710"/>
                     </a:xfrm>
                     <a:prstGeom prst="rect">
@@ -2783,21 +2781,7 @@
         <w:rPr>
           <w:rFonts w:ascii="Calibri" w:hAnsi="Calibri" w:cs="Calibri"/>
         </w:rPr>
-        <w:t xml:space="preserve">EXAMPLE - Query </w:t>
-      </w:r>
-      <w:proofErr w:type="gramStart"/>
-      <w:r>
-        <w:rPr>
-          <w:rFonts w:ascii="Calibri" w:hAnsi="Calibri" w:cs="Calibri"/>
-        </w:rPr>
-        <w:t>For</w:t>
-      </w:r>
-      <w:proofErr w:type="gramEnd"/>
-      <w:r>
-        <w:rPr>
-          <w:rFonts w:ascii="Calibri" w:hAnsi="Calibri" w:cs="Calibri"/>
-        </w:rPr>
-        <w:t xml:space="preserve"> Needs update =1.sql</w:t>
+        <w:t>EXAMPLE - Query For Needs update =1.sql</w:t>
       </w:r>
       <w:r>
         <w:rPr>
@@ -2841,7 +2825,7 @@
         </w:rPr>
         <w:t xml:space="preserve"> agent job. Once this has finished running open the log file located </w:t>
       </w:r>
-      <w:hyperlink r:id="rId9" w:history="1">
+      <w:hyperlink r:id="rId11" w:history="1">
         <w:r>
           <w:rPr>
             <w:rStyle w:val="Hyperlink"/>
@@ -2854,21 +2838,7 @@
         <w:rPr>
           <w:rFonts w:ascii="Calibri" w:hAnsi="Calibri" w:cs="Calibri"/>
         </w:rPr>
-        <w:t xml:space="preserve"> You may find that the Agent job has completed successfully but the script installation has failed. The errors should be obvious to see in the log file. For </w:t>
-      </w:r>
-      <w:proofErr w:type="gramStart"/>
-      <w:r>
-        <w:rPr>
-          <w:rFonts w:ascii="Calibri" w:hAnsi="Calibri" w:cs="Calibri"/>
-        </w:rPr>
-        <w:t>Example</w:t>
-      </w:r>
-      <w:proofErr w:type="gramEnd"/>
-      <w:r>
-        <w:rPr>
-          <w:rFonts w:ascii="Calibri" w:hAnsi="Calibri" w:cs="Calibri"/>
-        </w:rPr>
-        <w:t xml:space="preserve"> the below log shows that the user had not been correctly set up</w:t>
+        <w:t xml:space="preserve"> You may find that the Agent job has completed successfully but the script installation has failed. The errors should be obvious to see in the log file. For Example the below log shows that the user had not been correctly set up</w:t>
       </w:r>
       <w:r>
         <w:rPr>
@@ -2904,7 +2874,7 @@
                     <pic:cNvPicPr/>
                   </pic:nvPicPr>
                   <pic:blipFill>
-                    <a:blip r:embed="rId10" cstate="print">
+                    <a:blip r:embed="rId12" cstate="print">
                       <a:extLst>
                         <a:ext uri="{28A0092B-C50C-407E-A947-70E740481C1C}">
                           <a14:useLocalDpi xmlns:a14="http://schemas.microsoft.com/office/drawing/2010/main" val="0"/>
@@ -2975,168 +2945,6 @@
                 <pic:pic xmlns:pic="http://schemas.openxmlformats.org/drawingml/2006/picture">
                   <pic:nvPicPr>
                     <pic:cNvPr id="15" name="log success.png"/>
-                    <pic:cNvPicPr/>
-                  </pic:nvPicPr>
-                  <pic:blipFill>
-                    <a:blip r:embed="rId11" cstate="print">
-                      <a:extLst>
-                        <a:ext uri="{28A0092B-C50C-407E-A947-70E740481C1C}">
-                          <a14:useLocalDpi xmlns:a14="http://schemas.microsoft.com/office/drawing/2010/main" val="0"/>
-                        </a:ext>
-                      </a:extLst>
-                    </a:blip>
-                    <a:stretch>
-                      <a:fillRect/>
-                    </a:stretch>
-                  </pic:blipFill>
-                  <pic:spPr>
-                    <a:xfrm>
-                      <a:off x="0" y="0"/>
-                      <a:ext cx="5731510" cy="3223895"/>
-                    </a:xfrm>
-                    <a:prstGeom prst="rect">
-                      <a:avLst/>
-                    </a:prstGeom>
-                  </pic:spPr>
-                </pic:pic>
-              </a:graphicData>
-            </a:graphic>
-          </wp:inline>
-        </w:drawing>
-      </w:r>
-    </w:p>
-    <w:p>
-      <w:pPr>
-        <w:pStyle w:val="ListParagraph"/>
-        <w:numPr>
-          <w:ilvl w:val="0"/>
-          <w:numId w:val="1"/>
-        </w:numPr>
-        <w:rPr>
-          <w:rFonts w:ascii="Calibri" w:hAnsi="Calibri" w:cs="Calibri"/>
-        </w:rPr>
-      </w:pPr>
-      <w:r>
-        <w:rPr>
-          <w:rFonts w:ascii="Calibri" w:hAnsi="Calibri" w:cs="Calibri"/>
-        </w:rPr>
-        <w:t xml:space="preserve">Connect to the instance you are adding to the process and check the </w:t>
-      </w:r>
-      <w:proofErr w:type="spellStart"/>
-      <w:r>
-        <w:rPr>
-          <w:rFonts w:ascii="Calibri" w:hAnsi="Calibri" w:cs="Calibri"/>
-        </w:rPr>
-        <w:t>ChangeLog</w:t>
-      </w:r>
-      <w:proofErr w:type="spellEnd"/>
-      <w:r>
-        <w:rPr>
-          <w:rFonts w:ascii="Calibri" w:hAnsi="Calibri" w:cs="Calibri"/>
-        </w:rPr>
-        <w:t xml:space="preserve"> Table in the DBA-Admin database which should look like this</w:t>
-      </w:r>
-      <w:r>
-        <w:rPr>
-          <w:rFonts w:ascii="Calibri" w:hAnsi="Calibri" w:cs="Calibri"/>
-          <w:noProof/>
-          <w:lang w:eastAsia="en-GB"/>
-        </w:rPr>
-        <w:drawing>
-          <wp:inline distT="0" distB="0" distL="0" distR="0" wp14:anchorId="1F0F82C5" wp14:editId="3118930A">
-            <wp:extent cx="5731510" cy="3223895"/>
-            <wp:effectExtent l="0" t="0" r="2540" b="0"/>
-            <wp:docPr id="16" name="Picture 16"/>
-            <wp:cNvGraphicFramePr>
-              <a:graphicFrameLocks xmlns:a="http://schemas.openxmlformats.org/drawingml/2006/main" noChangeAspect="1"/>
-            </wp:cNvGraphicFramePr>
-            <a:graphic xmlns:a="http://schemas.openxmlformats.org/drawingml/2006/main">
-              <a:graphicData uri="http://schemas.openxmlformats.org/drawingml/2006/picture">
-                <pic:pic xmlns:pic="http://schemas.openxmlformats.org/drawingml/2006/picture">
-                  <pic:nvPicPr>
-                    <pic:cNvPr id="16" name="log table.png"/>
-                    <pic:cNvPicPr/>
-                  </pic:nvPicPr>
-                  <pic:blipFill>
-                    <a:blip r:embed="rId12" cstate="print">
-                      <a:extLst>
-                        <a:ext uri="{28A0092B-C50C-407E-A947-70E740481C1C}">
-                          <a14:useLocalDpi xmlns:a14="http://schemas.microsoft.com/office/drawing/2010/main" val="0"/>
-                        </a:ext>
-                      </a:extLst>
-                    </a:blip>
-                    <a:stretch>
-                      <a:fillRect/>
-                    </a:stretch>
-                  </pic:blipFill>
-                  <pic:spPr>
-                    <a:xfrm>
-                      <a:off x="0" y="0"/>
-                      <a:ext cx="5731510" cy="3223895"/>
-                    </a:xfrm>
-                    <a:prstGeom prst="rect">
-                      <a:avLst/>
-                    </a:prstGeom>
-                  </pic:spPr>
-                </pic:pic>
-              </a:graphicData>
-            </a:graphic>
-          </wp:inline>
-        </w:drawing>
-      </w:r>
-    </w:p>
-    <w:p>
-      <w:pPr>
-        <w:pStyle w:val="ListParagraph"/>
-      </w:pPr>
-      <w:r>
-        <w:br/>
-        <w:t>Any future changes to the server should be recorded in the Change-Log table to assist with any problem resolution and as a quick way to see what changed when.</w:t>
-      </w:r>
-    </w:p>
-    <w:p>
-      <w:pPr>
-        <w:pStyle w:val="ListParagraph"/>
-        <w:numPr>
-          <w:ilvl w:val="0"/>
-          <w:numId w:val="1"/>
-        </w:numPr>
-        <w:rPr>
-          <w:rFonts w:ascii="Calibri" w:hAnsi="Calibri" w:cs="Calibri"/>
-        </w:rPr>
-      </w:pPr>
-      <w:r>
-        <w:rPr>
-          <w:rFonts w:ascii="Calibri" w:hAnsi="Calibri" w:cs="Calibri"/>
-        </w:rPr>
-        <w:lastRenderedPageBreak/>
-        <w:t xml:space="preserve">Open the Agent Job Activity Monitor and check that the jobs have been created and scheduled </w:t>
-      </w:r>
-      <w:r>
-        <w:rPr>
-          <w:rFonts w:ascii="Calibri" w:hAnsi="Calibri" w:cs="Calibri"/>
-        </w:rPr>
-        <w:br/>
-      </w:r>
-      <w:r>
-        <w:rPr>
-          <w:rFonts w:ascii="Calibri" w:hAnsi="Calibri" w:cs="Calibri"/>
-          <w:noProof/>
-          <w:lang w:eastAsia="en-GB"/>
-        </w:rPr>
-        <w:drawing>
-          <wp:inline distT="0" distB="0" distL="0" distR="0" wp14:anchorId="16CDA773" wp14:editId="6A9D9ED2">
-            <wp:extent cx="5731510" cy="3223895"/>
-            <wp:effectExtent l="0" t="0" r="2540" b="0"/>
-            <wp:docPr id="17" name="Picture 17"/>
-            <wp:cNvGraphicFramePr>
-              <a:graphicFrameLocks xmlns:a="http://schemas.openxmlformats.org/drawingml/2006/main" noChangeAspect="1"/>
-            </wp:cNvGraphicFramePr>
-            <a:graphic xmlns:a="http://schemas.openxmlformats.org/drawingml/2006/main">
-              <a:graphicData uri="http://schemas.openxmlformats.org/drawingml/2006/picture">
-                <pic:pic xmlns:pic="http://schemas.openxmlformats.org/drawingml/2006/picture">
-                  <pic:nvPicPr>
-                    <pic:cNvPr id="17" name="agentjob.png"/>
                     <pic:cNvPicPr/>
                   </pic:nvPicPr>
                   <pic:blipFill>
@@ -3182,6 +2990,168 @@
         <w:rPr>
           <w:rFonts w:ascii="Calibri" w:hAnsi="Calibri" w:cs="Calibri"/>
         </w:rPr>
+        <w:t xml:space="preserve">Connect to the instance you are adding to the process and check the </w:t>
+      </w:r>
+      <w:proofErr w:type="spellStart"/>
+      <w:r>
+        <w:rPr>
+          <w:rFonts w:ascii="Calibri" w:hAnsi="Calibri" w:cs="Calibri"/>
+        </w:rPr>
+        <w:t>ChangeLog</w:t>
+      </w:r>
+      <w:proofErr w:type="spellEnd"/>
+      <w:r>
+        <w:rPr>
+          <w:rFonts w:ascii="Calibri" w:hAnsi="Calibri" w:cs="Calibri"/>
+        </w:rPr>
+        <w:t xml:space="preserve"> Table in the DBA-Admin database which should look like this</w:t>
+      </w:r>
+      <w:r>
+        <w:rPr>
+          <w:rFonts w:ascii="Calibri" w:hAnsi="Calibri" w:cs="Calibri"/>
+          <w:noProof/>
+          <w:lang w:eastAsia="en-GB"/>
+        </w:rPr>
+        <w:drawing>
+          <wp:inline distT="0" distB="0" distL="0" distR="0" wp14:anchorId="1F0F82C5" wp14:editId="3118930A">
+            <wp:extent cx="5731510" cy="3223895"/>
+            <wp:effectExtent l="0" t="0" r="2540" b="0"/>
+            <wp:docPr id="16" name="Picture 16"/>
+            <wp:cNvGraphicFramePr>
+              <a:graphicFrameLocks xmlns:a="http://schemas.openxmlformats.org/drawingml/2006/main" noChangeAspect="1"/>
+            </wp:cNvGraphicFramePr>
+            <a:graphic xmlns:a="http://schemas.openxmlformats.org/drawingml/2006/main">
+              <a:graphicData uri="http://schemas.openxmlformats.org/drawingml/2006/picture">
+                <pic:pic xmlns:pic="http://schemas.openxmlformats.org/drawingml/2006/picture">
+                  <pic:nvPicPr>
+                    <pic:cNvPr id="16" name="log table.png"/>
+                    <pic:cNvPicPr/>
+                  </pic:nvPicPr>
+                  <pic:blipFill>
+                    <a:blip r:embed="rId14" cstate="print">
+                      <a:extLst>
+                        <a:ext uri="{28A0092B-C50C-407E-A947-70E740481C1C}">
+                          <a14:useLocalDpi xmlns:a14="http://schemas.microsoft.com/office/drawing/2010/main" val="0"/>
+                        </a:ext>
+                      </a:extLst>
+                    </a:blip>
+                    <a:stretch>
+                      <a:fillRect/>
+                    </a:stretch>
+                  </pic:blipFill>
+                  <pic:spPr>
+                    <a:xfrm>
+                      <a:off x="0" y="0"/>
+                      <a:ext cx="5731510" cy="3223895"/>
+                    </a:xfrm>
+                    <a:prstGeom prst="rect">
+                      <a:avLst/>
+                    </a:prstGeom>
+                  </pic:spPr>
+                </pic:pic>
+              </a:graphicData>
+            </a:graphic>
+          </wp:inline>
+        </w:drawing>
+      </w:r>
+    </w:p>
+    <w:p>
+      <w:pPr>
+        <w:pStyle w:val="ListParagraph"/>
+      </w:pPr>
+      <w:r>
+        <w:br/>
+        <w:t>Any future changes to the server should be recorded in the Change-Log table to assist with any problem resolution and as a quick way to see what changed when.</w:t>
+      </w:r>
+    </w:p>
+    <w:p>
+      <w:pPr>
+        <w:pStyle w:val="ListParagraph"/>
+        <w:numPr>
+          <w:ilvl w:val="0"/>
+          <w:numId w:val="1"/>
+        </w:numPr>
+        <w:rPr>
+          <w:rFonts w:ascii="Calibri" w:hAnsi="Calibri" w:cs="Calibri"/>
+        </w:rPr>
+      </w:pPr>
+      <w:r>
+        <w:rPr>
+          <w:rFonts w:ascii="Calibri" w:hAnsi="Calibri" w:cs="Calibri"/>
+        </w:rPr>
+        <w:lastRenderedPageBreak/>
+        <w:t xml:space="preserve">Open the Agent Job Activity Monitor and check that the jobs have been created and scheduled </w:t>
+      </w:r>
+      <w:r>
+        <w:rPr>
+          <w:rFonts w:ascii="Calibri" w:hAnsi="Calibri" w:cs="Calibri"/>
+        </w:rPr>
+        <w:br/>
+      </w:r>
+      <w:r>
+        <w:rPr>
+          <w:rFonts w:ascii="Calibri" w:hAnsi="Calibri" w:cs="Calibri"/>
+          <w:noProof/>
+          <w:lang w:eastAsia="en-GB"/>
+        </w:rPr>
+        <w:drawing>
+          <wp:inline distT="0" distB="0" distL="0" distR="0" wp14:anchorId="16CDA773" wp14:editId="6A9D9ED2">
+            <wp:extent cx="5731510" cy="3223895"/>
+            <wp:effectExtent l="0" t="0" r="2540" b="0"/>
+            <wp:docPr id="17" name="Picture 17"/>
+            <wp:cNvGraphicFramePr>
+              <a:graphicFrameLocks xmlns:a="http://schemas.openxmlformats.org/drawingml/2006/main" noChangeAspect="1"/>
+            </wp:cNvGraphicFramePr>
+            <a:graphic xmlns:a="http://schemas.openxmlformats.org/drawingml/2006/main">
+              <a:graphicData uri="http://schemas.openxmlformats.org/drawingml/2006/picture">
+                <pic:pic xmlns:pic="http://schemas.openxmlformats.org/drawingml/2006/picture">
+                  <pic:nvPicPr>
+                    <pic:cNvPr id="17" name="agentjob.png"/>
+                    <pic:cNvPicPr/>
+                  </pic:nvPicPr>
+                  <pic:blipFill>
+                    <a:blip r:embed="rId15" cstate="print">
+                      <a:extLst>
+                        <a:ext uri="{28A0092B-C50C-407E-A947-70E740481C1C}">
+                          <a14:useLocalDpi xmlns:a14="http://schemas.microsoft.com/office/drawing/2010/main" val="0"/>
+                        </a:ext>
+                      </a:extLst>
+                    </a:blip>
+                    <a:stretch>
+                      <a:fillRect/>
+                    </a:stretch>
+                  </pic:blipFill>
+                  <pic:spPr>
+                    <a:xfrm>
+                      <a:off x="0" y="0"/>
+                      <a:ext cx="5731510" cy="3223895"/>
+                    </a:xfrm>
+                    <a:prstGeom prst="rect">
+                      <a:avLst/>
+                    </a:prstGeom>
+                  </pic:spPr>
+                </pic:pic>
+              </a:graphicData>
+            </a:graphic>
+          </wp:inline>
+        </w:drawing>
+      </w:r>
+    </w:p>
+    <w:p>
+      <w:pPr>
+        <w:pStyle w:val="ListParagraph"/>
+        <w:numPr>
+          <w:ilvl w:val="0"/>
+          <w:numId w:val="1"/>
+        </w:numPr>
+        <w:rPr>
+          <w:rFonts w:ascii="Calibri" w:hAnsi="Calibri" w:cs="Calibri"/>
+        </w:rPr>
+      </w:pPr>
+      <w:r>
+        <w:rPr>
+          <w:rFonts w:ascii="Calibri" w:hAnsi="Calibri" w:cs="Calibri"/>
+        </w:rPr>
         <w:t xml:space="preserve"> Run the System Databases FULL and User Databases Log jobs and check that the files have been created in the share you have specified. Notice that there is a DatabaseRestore.txt file which will contain the Restore scripts required to restore the database to the latest available point using the backups taken. </w:t>
       </w:r>
     </w:p>
@@ -3672,7 +3642,21 @@
         <w:rPr>
           <w:rFonts w:ascii="Calibri" w:hAnsi="Calibri" w:cs="Calibri"/>
         </w:rPr>
-        <w:t xml:space="preserve"> sp and log to a table. </w:t>
+        <w:t xml:space="preserve"> </w:t>
+      </w:r>
+      <w:proofErr w:type="spellStart"/>
+      <w:r>
+        <w:rPr>
+          <w:rFonts w:ascii="Calibri" w:hAnsi="Calibri" w:cs="Calibri"/>
+        </w:rPr>
+        <w:t>sp</w:t>
+      </w:r>
+      <w:proofErr w:type="spellEnd"/>
+      <w:r>
+        <w:rPr>
+          <w:rFonts w:ascii="Calibri" w:hAnsi="Calibri" w:cs="Calibri"/>
+        </w:rPr>
+        <w:t xml:space="preserve"> and log to a table. </w:t>
       </w:r>
       <w:proofErr w:type="spellStart"/>
       <w:r>
@@ -4246,7 +4230,21 @@
         <w:rPr>
           <w:rFonts w:ascii="Calibri" w:hAnsi="Calibri" w:cs="Calibri"/>
         </w:rPr>
-        <w:t xml:space="preserve"> (1).sql        </w:t>
+        <w:t xml:space="preserve"> (1).</w:t>
+      </w:r>
+      <w:proofErr w:type="spellStart"/>
+      <w:r>
+        <w:rPr>
+          <w:rFonts w:ascii="Calibri" w:hAnsi="Calibri" w:cs="Calibri"/>
+        </w:rPr>
+        <w:t>sql</w:t>
+      </w:r>
+      <w:proofErr w:type="spellEnd"/>
+      <w:r>
+        <w:rPr>
+          <w:rFonts w:ascii="Calibri" w:hAnsi="Calibri" w:cs="Calibri"/>
+        </w:rPr>
+        <w:t xml:space="preserve">        </w:t>
       </w:r>
     </w:p>
     <w:p>
@@ -5049,7 +5047,6 @@
                 <w:sz w:val="32"/>
               </w:rPr>
             </w:pPr>
-            <w:proofErr w:type="gramStart"/>
             <w:r>
               <w:rPr>
                 <w:rFonts w:ascii="Calibri" w:hAnsi="Calibri" w:cs="Calibri"/>
@@ -5057,17 +5054,7 @@
                 <w:color w:val="FFFFFF"/>
                 <w:sz w:val="32"/>
               </w:rPr>
-              <w:t>8  Document</w:t>
-            </w:r>
-            <w:proofErr w:type="gramEnd"/>
-            <w:r>
-              <w:rPr>
-                <w:rFonts w:ascii="Calibri" w:hAnsi="Calibri" w:cs="Calibri"/>
-                <w:b/>
-                <w:color w:val="FFFFFF"/>
-                <w:sz w:val="32"/>
-              </w:rPr>
-              <w:t xml:space="preserve"> Log</w:t>
+              <w:t>8  Document Log</w:t>
             </w:r>
           </w:p>
         </w:tc>
@@ -6761,7 +6748,7 @@
     </w:p>
     <w:p/>
     <w:sectPr>
-      <w:footerReference w:type="default" r:id="rId14"/>
+      <w:footerReference w:type="default" r:id="rId16"/>
       <w:pgSz w:w="11906" w:h="16838"/>
       <w:pgMar w:top="1440" w:right="1440" w:bottom="993" w:left="1440" w:header="708" w:footer="0" w:gutter="0"/>
       <w:cols w:space="708"/>
@@ -6771,8 +6758,33 @@
 </w:document>
 </file>
 
+<file path=word/endnotes.xml><?xml version="1.0" encoding="utf-8"?>
+<w:endnotes xmlns:wpc="http://schemas.microsoft.com/office/word/2010/wordprocessingCanvas" xmlns:mc="http://schemas.openxmlformats.org/markup-compatibility/2006" xmlns:o="urn:schemas-microsoft-com:office:office" xmlns:r="http://schemas.openxmlformats.org/officeDocument/2006/relationships" xmlns:m="http://schemas.openxmlformats.org/officeDocument/2006/math" xmlns:v="urn:schemas-microsoft-com:vml" xmlns:wp14="http://schemas.microsoft.com/office/word/2010/wordprocessingDrawing" xmlns:wp="http://schemas.openxmlformats.org/drawingml/2006/wordprocessingDrawing" xmlns:w10="urn:schemas-microsoft-com:office:word" xmlns:w="http://schemas.openxmlformats.org/wordprocessingml/2006/main" xmlns:w14="http://schemas.microsoft.com/office/word/2010/wordml" xmlns:w15="http://schemas.microsoft.com/office/word/2012/wordml" xmlns:wpg="http://schemas.microsoft.com/office/word/2010/wordprocessingGroup" xmlns:wpi="http://schemas.microsoft.com/office/word/2010/wordprocessingInk" xmlns:wne="http://schemas.microsoft.com/office/word/2006/wordml" xmlns:wps="http://schemas.microsoft.com/office/word/2010/wordprocessingShape" mc:Ignorable="w14 w15 wp14">
+  <w:endnote w:type="separator" w:id="-1">
+    <w:p>
+      <w:pPr>
+        <w:spacing w:after="0" w:line="240" w:lineRule="auto"/>
+      </w:pPr>
+      <w:r>
+        <w:separator/>
+      </w:r>
+    </w:p>
+  </w:endnote>
+  <w:endnote w:type="continuationSeparator" w:id="0">
+    <w:p>
+      <w:pPr>
+        <w:spacing w:after="0" w:line="240" w:lineRule="auto"/>
+      </w:pPr>
+      <w:r>
+        <w:continuationSeparator/>
+      </w:r>
+    </w:p>
+  </w:endnote>
+</w:endnotes>
+</file>
+
 <file path=word/footer1.xml><?xml version="1.0" encoding="utf-8"?>
-<w:ftr xmlns:wpc="http://schemas.microsoft.com/office/word/2010/wordprocessingCanvas" xmlns:cx="http://schemas.microsoft.com/office/drawing/2014/chartex" xmlns:cx1="http://schemas.microsoft.com/office/drawing/2015/9/8/chartex" xmlns:cx2="http://schemas.microsoft.com/office/drawing/2015/10/21/chartex" xmlns:mc="http://schemas.openxmlformats.org/markup-compatibility/2006" xmlns:o="urn:schemas-microsoft-com:office:office" xmlns:r="http://schemas.openxmlformats.org/officeDocument/2006/relationships" xmlns:m="http://schemas.openxmlformats.org/officeDocument/2006/math" xmlns:v="urn:schemas-microsoft-com:vml" xmlns:wp14="http://schemas.microsoft.com/office/word/2010/wordprocessingDrawing" xmlns:wp="http://schemas.openxmlformats.org/drawingml/2006/wordprocessingDrawing" xmlns:w10="urn:schemas-microsoft-com:office:word" xmlns:w="http://schemas.openxmlformats.org/wordprocessingml/2006/main" xmlns:w14="http://schemas.microsoft.com/office/word/2010/wordml" xmlns:w15="http://schemas.microsoft.com/office/word/2012/wordml" xmlns:w16se="http://schemas.microsoft.com/office/word/2015/wordml/symex" xmlns:wpg="http://schemas.microsoft.com/office/word/2010/wordprocessingGroup" xmlns:wpi="http://schemas.microsoft.com/office/word/2010/wordprocessingInk" xmlns:wne="http://schemas.microsoft.com/office/word/2006/wordml" xmlns:wps="http://schemas.microsoft.com/office/word/2010/wordprocessingShape" mc:Ignorable="w14 w15 w16se wp14">
+<w:ftr xmlns:wpc="http://schemas.microsoft.com/office/word/2010/wordprocessingCanvas" xmlns:mc="http://schemas.openxmlformats.org/markup-compatibility/2006" xmlns:o="urn:schemas-microsoft-com:office:office" xmlns:r="http://schemas.openxmlformats.org/officeDocument/2006/relationships" xmlns:m="http://schemas.openxmlformats.org/officeDocument/2006/math" xmlns:v="urn:schemas-microsoft-com:vml" xmlns:wp14="http://schemas.microsoft.com/office/word/2010/wordprocessingDrawing" xmlns:wp="http://schemas.openxmlformats.org/drawingml/2006/wordprocessingDrawing" xmlns:w10="urn:schemas-microsoft-com:office:word" xmlns:w="http://schemas.openxmlformats.org/wordprocessingml/2006/main" xmlns:w14="http://schemas.microsoft.com/office/word/2010/wordml" xmlns:w15="http://schemas.microsoft.com/office/word/2012/wordml" xmlns:wpg="http://schemas.microsoft.com/office/word/2010/wordprocessingGroup" xmlns:wpi="http://schemas.microsoft.com/office/word/2010/wordprocessingInk" xmlns:wne="http://schemas.microsoft.com/office/word/2006/wordml" xmlns:wps="http://schemas.microsoft.com/office/word/2010/wordprocessingShape" mc:Ignorable="w14 w15 wp14">
   <w:tbl>
     <w:tblPr>
       <w:tblW w:w="10632" w:type="dxa"/>
@@ -7044,9 +7056,34 @@
 </w:ftr>
 </file>
 
+<file path=word/footnotes.xml><?xml version="1.0" encoding="utf-8"?>
+<w:footnotes xmlns:wpc="http://schemas.microsoft.com/office/word/2010/wordprocessingCanvas" xmlns:mc="http://schemas.openxmlformats.org/markup-compatibility/2006" xmlns:o="urn:schemas-microsoft-com:office:office" xmlns:r="http://schemas.openxmlformats.org/officeDocument/2006/relationships" xmlns:m="http://schemas.openxmlformats.org/officeDocument/2006/math" xmlns:v="urn:schemas-microsoft-com:vml" xmlns:wp14="http://schemas.microsoft.com/office/word/2010/wordprocessingDrawing" xmlns:wp="http://schemas.openxmlformats.org/drawingml/2006/wordprocessingDrawing" xmlns:w10="urn:schemas-microsoft-com:office:word" xmlns:w="http://schemas.openxmlformats.org/wordprocessingml/2006/main" xmlns:w14="http://schemas.microsoft.com/office/word/2010/wordml" xmlns:w15="http://schemas.microsoft.com/office/word/2012/wordml" xmlns:wpg="http://schemas.microsoft.com/office/word/2010/wordprocessingGroup" xmlns:wpi="http://schemas.microsoft.com/office/word/2010/wordprocessingInk" xmlns:wne="http://schemas.microsoft.com/office/word/2006/wordml" xmlns:wps="http://schemas.microsoft.com/office/word/2010/wordprocessingShape" mc:Ignorable="w14 w15 wp14">
+  <w:footnote w:type="separator" w:id="-1">
+    <w:p>
+      <w:pPr>
+        <w:spacing w:after="0" w:line="240" w:lineRule="auto"/>
+      </w:pPr>
+      <w:r>
+        <w:separator/>
+      </w:r>
+    </w:p>
+  </w:footnote>
+  <w:footnote w:type="continuationSeparator" w:id="0">
+    <w:p>
+      <w:pPr>
+        <w:spacing w:after="0" w:line="240" w:lineRule="auto"/>
+      </w:pPr>
+      <w:r>
+        <w:continuationSeparator/>
+      </w:r>
+    </w:p>
+  </w:footnote>
+</w:footnotes>
+</file>
+
 <file path=word/numbering.xml><?xml version="1.0" encoding="utf-8"?>
-<w:numbering xmlns:wpc="http://schemas.microsoft.com/office/word/2010/wordprocessingCanvas" xmlns:cx="http://schemas.microsoft.com/office/drawing/2014/chartex" xmlns:cx1="http://schemas.microsoft.com/office/drawing/2015/9/8/chartex" xmlns:cx2="http://schemas.microsoft.com/office/drawing/2015/10/21/chartex" xmlns:mc="http://schemas.openxmlformats.org/markup-compatibility/2006" xmlns:o="urn:schemas-microsoft-com:office:office" xmlns:r="http://schemas.openxmlformats.org/officeDocument/2006/relationships" xmlns:m="http://schemas.openxmlformats.org/officeDocument/2006/math" xmlns:v="urn:schemas-microsoft-com:vml" xmlns:wp14="http://schemas.microsoft.com/office/word/2010/wordprocessingDrawing" xmlns:wp="http://schemas.openxmlformats.org/drawingml/2006/wordprocessingDrawing" xmlns:w10="urn:schemas-microsoft-com:office:word" xmlns:w="http://schemas.openxmlformats.org/wordprocessingml/2006/main" xmlns:w14="http://schemas.microsoft.com/office/word/2010/wordml" xmlns:w15="http://schemas.microsoft.com/office/word/2012/wordml" xmlns:w16se="http://schemas.microsoft.com/office/word/2015/wordml/symex" xmlns:wpg="http://schemas.microsoft.com/office/word/2010/wordprocessingGroup" xmlns:wpi="http://schemas.microsoft.com/office/word/2010/wordprocessingInk" xmlns:wne="http://schemas.microsoft.com/office/word/2006/wordml" xmlns:wps="http://schemas.microsoft.com/office/word/2010/wordprocessingShape" mc:Ignorable="w14 w15 w16se wp14">
-  <w:abstractNum w:abstractNumId="0" w15:restartNumberingAfterBreak="0">
+<w:numbering xmlns:wpc="http://schemas.microsoft.com/office/word/2010/wordprocessingCanvas" xmlns:mc="http://schemas.openxmlformats.org/markup-compatibility/2006" xmlns:o="urn:schemas-microsoft-com:office:office" xmlns:r="http://schemas.openxmlformats.org/officeDocument/2006/relationships" xmlns:m="http://schemas.openxmlformats.org/officeDocument/2006/math" xmlns:v="urn:schemas-microsoft-com:vml" xmlns:wp14="http://schemas.microsoft.com/office/word/2010/wordprocessingDrawing" xmlns:wp="http://schemas.openxmlformats.org/drawingml/2006/wordprocessingDrawing" xmlns:w10="urn:schemas-microsoft-com:office:word" xmlns:w="http://schemas.openxmlformats.org/wordprocessingml/2006/main" xmlns:w14="http://schemas.microsoft.com/office/word/2010/wordml" xmlns:w15="http://schemas.microsoft.com/office/word/2012/wordml" xmlns:wpg="http://schemas.microsoft.com/office/word/2010/wordprocessingGroup" xmlns:wpi="http://schemas.microsoft.com/office/word/2010/wordprocessingInk" xmlns:wne="http://schemas.microsoft.com/office/word/2006/wordml" xmlns:wps="http://schemas.microsoft.com/office/word/2010/wordprocessingShape" mc:Ignorable="w14 w15 wp14">
+  <w:abstractNum w:abstractNumId="0">
     <w:nsid w:val="03477AEC"/>
     <w:multiLevelType w:val="multilevel"/>
     <w:tmpl w:val="196A5D82"/>
@@ -7195,7 +7232,7 @@
       </w:rPr>
     </w:lvl>
   </w:abstractNum>
-  <w:abstractNum w:abstractNumId="1" w15:restartNumberingAfterBreak="0">
+  <w:abstractNum w:abstractNumId="1">
     <w:nsid w:val="04E74343"/>
     <w:multiLevelType w:val="hybridMultilevel"/>
     <w:tmpl w:val="601C8DF0"/>
@@ -7291,7 +7328,7 @@
 </file>
 
 <file path=word/styles.xml><?xml version="1.0" encoding="utf-8"?>
-<w:styles xmlns:mc="http://schemas.openxmlformats.org/markup-compatibility/2006" xmlns:r="http://schemas.openxmlformats.org/officeDocument/2006/relationships" xmlns:w="http://schemas.openxmlformats.org/wordprocessingml/2006/main" xmlns:w14="http://schemas.microsoft.com/office/word/2010/wordml" xmlns:w15="http://schemas.microsoft.com/office/word/2012/wordml" xmlns:w16se="http://schemas.microsoft.com/office/word/2015/wordml/symex" mc:Ignorable="w14 w15 w16se">
+<w:styles xmlns:mc="http://schemas.openxmlformats.org/markup-compatibility/2006" xmlns:r="http://schemas.openxmlformats.org/officeDocument/2006/relationships" xmlns:w="http://schemas.openxmlformats.org/wordprocessingml/2006/main" xmlns:w14="http://schemas.microsoft.com/office/word/2010/wordml" xmlns:w15="http://schemas.microsoft.com/office/word/2012/wordml" mc:Ignorable="w14 w15">
   <w:docDefaults>
     <w:rPrDefault>
       <w:rPr>
@@ -7307,7 +7344,7 @@
       </w:pPr>
     </w:pPrDefault>
   </w:docDefaults>
-  <w:latentStyles w:defLockedState="0" w:defUIPriority="99" w:defSemiHidden="0" w:defUnhideWhenUsed="0" w:defQFormat="0" w:count="372">
+  <w:latentStyles w:defLockedState="0" w:defUIPriority="99" w:defSemiHidden="0" w:defUnhideWhenUsed="0" w:defQFormat="0" w:count="371">
     <w:lsdException w:name="Normal" w:uiPriority="0" w:qFormat="1"/>
     <w:lsdException w:name="heading 1" w:uiPriority="9" w:qFormat="1"/>
     <w:lsdException w:name="heading 2" w:semiHidden="1" w:uiPriority="9" w:unhideWhenUsed="1" w:qFormat="1"/>
@@ -7679,7 +7716,6 @@
     <w:lsdException w:name="List Table 5 Dark Accent 6" w:uiPriority="50"/>
     <w:lsdException w:name="List Table 6 Colorful Accent 6" w:uiPriority="51"/>
     <w:lsdException w:name="List Table 7 Colorful Accent 6" w:uiPriority="52"/>
-    <w:lsdException w:name="Mention" w:semiHidden="1" w:unhideWhenUsed="1"/>
   </w:latentStyles>
   <w:style w:type="paragraph" w:default="1" w:styleId="Normal">
     <w:name w:val="Normal"/>

--- a/Setup/Add Server to Auto Scripts.docx
+++ b/Setup/Add Server to Auto Scripts.docx
@@ -1,6 +1,6 @@
 
 <file path=word/document.xml><?xml version="1.0" encoding="utf-8"?>
-<w:document xmlns:wpc="http://schemas.microsoft.com/office/word/2010/wordprocessingCanvas" xmlns:mc="http://schemas.openxmlformats.org/markup-compatibility/2006" xmlns:o="urn:schemas-microsoft-com:office:office" xmlns:r="http://schemas.openxmlformats.org/officeDocument/2006/relationships" xmlns:m="http://schemas.openxmlformats.org/officeDocument/2006/math" xmlns:v="urn:schemas-microsoft-com:vml" xmlns:wp14="http://schemas.microsoft.com/office/word/2010/wordprocessingDrawing" xmlns:wp="http://schemas.openxmlformats.org/drawingml/2006/wordprocessingDrawing" xmlns:w10="urn:schemas-microsoft-com:office:word" xmlns:w="http://schemas.openxmlformats.org/wordprocessingml/2006/main" xmlns:w14="http://schemas.microsoft.com/office/word/2010/wordml" xmlns:w15="http://schemas.microsoft.com/office/word/2012/wordml" xmlns:wpg="http://schemas.microsoft.com/office/word/2010/wordprocessingGroup" xmlns:wpi="http://schemas.microsoft.com/office/word/2010/wordprocessingInk" xmlns:wne="http://schemas.microsoft.com/office/word/2006/wordml" xmlns:wps="http://schemas.microsoft.com/office/word/2010/wordprocessingShape" mc:Ignorable="w14 w15 wp14">
+<w:document xmlns:wpc="http://schemas.microsoft.com/office/word/2010/wordprocessingCanvas" xmlns:cx="http://schemas.microsoft.com/office/drawing/2014/chartex" xmlns:cx1="http://schemas.microsoft.com/office/drawing/2015/9/8/chartex" xmlns:cx2="http://schemas.microsoft.com/office/drawing/2015/10/21/chartex" xmlns:mc="http://schemas.openxmlformats.org/markup-compatibility/2006" xmlns:o="urn:schemas-microsoft-com:office:office" xmlns:r="http://schemas.openxmlformats.org/officeDocument/2006/relationships" xmlns:m="http://schemas.openxmlformats.org/officeDocument/2006/math" xmlns:v="urn:schemas-microsoft-com:vml" xmlns:wp14="http://schemas.microsoft.com/office/word/2010/wordprocessingDrawing" xmlns:wp="http://schemas.openxmlformats.org/drawingml/2006/wordprocessingDrawing" xmlns:w10="urn:schemas-microsoft-com:office:word" xmlns:w="http://schemas.openxmlformats.org/wordprocessingml/2006/main" xmlns:w14="http://schemas.microsoft.com/office/word/2010/wordml" xmlns:w15="http://schemas.microsoft.com/office/word/2012/wordml" xmlns:w16se="http://schemas.microsoft.com/office/word/2015/wordml/symex" xmlns:wpg="http://schemas.microsoft.com/office/word/2010/wordprocessingGroup" xmlns:wpi="http://schemas.microsoft.com/office/word/2010/wordprocessingInk" xmlns:wne="http://schemas.microsoft.com/office/word/2006/wordml" xmlns:wps="http://schemas.microsoft.com/office/word/2010/wordprocessingShape" mc:Ignorable="w14 w15 w16se wp14">
   <w:body>
     <w:tbl>
       <w:tblPr>
@@ -1517,7 +1517,9 @@
               </w:rPr>
               <w:t xml:space="preserve"> Process</w:t>
             </w:r>
+            <w:bookmarkStart w:id="2" w:name="_GoBack"/>
             <w:bookmarkEnd w:id="1"/>
+            <w:bookmarkEnd w:id="2"/>
           </w:p>
         </w:tc>
       </w:tr>
@@ -1703,21 +1705,21 @@
         <w:rPr>
           <w:rFonts w:ascii="Calibri" w:hAnsi="Calibri" w:cs="Calibri"/>
         </w:rPr>
-        <w:t xml:space="preserve"> (PROD</w:t>
+        <w:t xml:space="preserve"> (</w:t>
       </w:r>
       <w:proofErr w:type="gramStart"/>
       <w:r>
         <w:rPr>
           <w:rFonts w:ascii="Calibri" w:hAnsi="Calibri" w:cs="Calibri"/>
         </w:rPr>
-        <w:t>,TEST,DEV</w:t>
+        <w:t>PROD,TEST</w:t>
       </w:r>
       <w:proofErr w:type="gramEnd"/>
       <w:r>
         <w:rPr>
           <w:rFonts w:ascii="Calibri" w:hAnsi="Calibri" w:cs="Calibri"/>
         </w:rPr>
-        <w:t>), HADR, System and Programme</w:t>
+        <w:t>,DEV), HADR, System and Programme</w:t>
       </w:r>
     </w:p>
     <w:p>
@@ -2001,7 +2003,7 @@
               <w:lastRenderedPageBreak/>
               <w:br w:type="page"/>
             </w:r>
-            <w:bookmarkStart w:id="2" w:name="_Toc421695125"/>
+            <w:bookmarkStart w:id="3" w:name="_Toc421695125"/>
             <w:r>
               <w:rPr>
                 <w:rFonts w:ascii="Calibri" w:hAnsi="Calibri"/>
@@ -2052,7 +2054,7 @@
               </w:rPr>
               <w:t xml:space="preserve"> Instance to the process</w:t>
             </w:r>
-            <w:bookmarkEnd w:id="2"/>
+            <w:bookmarkEnd w:id="3"/>
           </w:p>
         </w:tc>
       </w:tr>
@@ -2112,7 +2114,6 @@
           <w:rFonts w:ascii="Calibri" w:eastAsia="Times New Roman" w:hAnsi="Calibri" w:cs="Calibri"/>
           <w:lang w:eastAsia="en-GB"/>
         </w:rPr>
-        <w:lastRenderedPageBreak/>
         <w:t>It is important to follow these steps carefully, they should only be performed by a DBA and none of the scripts involved should be altered in any way without discussion with the Team Leader</w:t>
       </w:r>
     </w:p>
@@ -2131,19 +2132,7 @@
         <w:rPr>
           <w:rFonts w:ascii="Calibri" w:hAnsi="Calibri" w:cs="Calibri"/>
         </w:rPr>
-        <w:t xml:space="preserve">Check if the instance has been added by connecting to </w:t>
-      </w:r>
-      <w:r>
-        <w:rPr>
-          <w:rFonts w:ascii="Calibri" w:hAnsi="Calibri" w:cs="Calibri"/>
-        </w:rPr>
-        <w:t>the DBA Database</w:t>
-      </w:r>
-      <w:r>
-        <w:rPr>
-          <w:rFonts w:ascii="Calibri" w:hAnsi="Calibri" w:cs="Calibri"/>
-        </w:rPr>
-        <w:t xml:space="preserve"> and running </w:t>
+        <w:t xml:space="preserve">Check if the instance has been added by connecting to AOLI-SYSTEM-DBA,54703 and running </w:t>
       </w:r>
       <w:r>
         <w:rPr>
@@ -2161,6 +2150,294 @@
             <wp:extent cx="3514725" cy="1162050"/>
             <wp:effectExtent l="0" t="0" r="9525" b="0"/>
             <wp:docPr id="10" name="Picture 10"/>
+            <wp:cNvGraphicFramePr>
+              <a:graphicFrameLocks xmlns:a="http://schemas.openxmlformats.org/drawingml/2006/main" noChangeAspect="1"/>
+            </wp:cNvGraphicFramePr>
+            <a:graphic xmlns:a="http://schemas.openxmlformats.org/drawingml/2006/main">
+              <a:graphicData uri="http://schemas.openxmlformats.org/drawingml/2006/picture">
+                <pic:pic xmlns:pic="http://schemas.openxmlformats.org/drawingml/2006/picture">
+                  <pic:nvPicPr>
+                    <pic:cNvPr id="1" name=""/>
+                    <pic:cNvPicPr/>
+                  </pic:nvPicPr>
+                  <pic:blipFill>
+                    <a:blip r:embed="rId5"/>
+                    <a:stretch>
+                      <a:fillRect/>
+                    </a:stretch>
+                  </pic:blipFill>
+                  <pic:spPr>
+                    <a:xfrm>
+                      <a:off x="0" y="0"/>
+                      <a:ext cx="3514725" cy="1162050"/>
+                    </a:xfrm>
+                    <a:prstGeom prst="rect">
+                      <a:avLst/>
+                    </a:prstGeom>
+                  </pic:spPr>
+                </pic:pic>
+              </a:graphicData>
+            </a:graphic>
+          </wp:inline>
+        </w:drawing>
+      </w:r>
+    </w:p>
+    <w:p>
+      <w:pPr>
+        <w:pStyle w:val="ListParagraph"/>
+        <w:numPr>
+          <w:ilvl w:val="0"/>
+          <w:numId w:val="1"/>
+        </w:numPr>
+        <w:rPr>
+          <w:rFonts w:ascii="Calibri" w:hAnsi="Calibri" w:cs="Calibri"/>
+        </w:rPr>
+      </w:pPr>
+      <w:r>
+        <w:rPr>
+          <w:rFonts w:ascii="Calibri" w:hAnsi="Calibri" w:cs="Calibri"/>
+        </w:rPr>
+        <w:t>Navigate to</w:t>
+      </w:r>
+      <w:r>
+        <w:t xml:space="preserve"> …………….</w:t>
+      </w:r>
+      <w:r>
+        <w:rPr>
+          <w:rFonts w:ascii="Calibri" w:hAnsi="Calibri" w:cs="Calibri"/>
+        </w:rPr>
+        <w:t xml:space="preserve"> and add the server and the instance name (even if it is default) to the spreadsheet </w:t>
+      </w:r>
+      <w:proofErr w:type="spellStart"/>
+      <w:r>
+        <w:rPr>
+          <w:rFonts w:ascii="Calibri" w:hAnsi="Calibri" w:cs="Calibri"/>
+        </w:rPr>
+        <w:t>AutoScriptTransfer</w:t>
+      </w:r>
+      <w:proofErr w:type="spellEnd"/>
+    </w:p>
+    <w:p>
+      <w:pPr>
+        <w:pStyle w:val="ListParagraph"/>
+        <w:numPr>
+          <w:ilvl w:val="0"/>
+          <w:numId w:val="1"/>
+        </w:numPr>
+        <w:rPr>
+          <w:rFonts w:ascii="Calibri" w:hAnsi="Calibri" w:cs="Calibri"/>
+        </w:rPr>
+      </w:pPr>
+      <w:r>
+        <w:rPr>
+          <w:rFonts w:ascii="Calibri" w:hAnsi="Calibri" w:cs="Calibri"/>
+        </w:rPr>
+        <w:t xml:space="preserve">Open the Solution </w:t>
+      </w:r>
+      <w:proofErr w:type="gramStart"/>
+      <w:r>
+        <w:rPr>
+          <w:rFonts w:ascii="Calibri" w:hAnsi="Calibri" w:cs="Calibri"/>
+        </w:rPr>
+        <w:t>file</w:t>
+      </w:r>
+      <w:proofErr w:type="gramEnd"/>
+      <w:r>
+        <w:rPr>
+          <w:rFonts w:ascii="Calibri" w:hAnsi="Calibri" w:cs="Calibri"/>
+        </w:rPr>
+        <w:t xml:space="preserve"> </w:t>
+      </w:r>
+      <w:r>
+        <w:rPr>
+          <w:rFonts w:ascii="Calibri" w:hAnsi="Calibri" w:cs="Calibri"/>
+        </w:rPr>
+        <w:t xml:space="preserve">New Instance </w:t>
+      </w:r>
+      <w:proofErr w:type="spellStart"/>
+      <w:r>
+        <w:rPr>
+          <w:rFonts w:ascii="Calibri" w:hAnsi="Calibri" w:cs="Calibri"/>
+        </w:rPr>
+        <w:t>Setup.ssmssln</w:t>
+      </w:r>
+      <w:proofErr w:type="spellEnd"/>
+      <w:r>
+        <w:rPr>
+          <w:rFonts w:ascii="Calibri" w:hAnsi="Calibri" w:cs="Calibri"/>
+        </w:rPr>
+        <w:t xml:space="preserve"> located </w:t>
+      </w:r>
+    </w:p>
+    <w:p>
+      <w:pPr>
+        <w:pStyle w:val="ListParagraph"/>
+        <w:numPr>
+          <w:ilvl w:val="0"/>
+          <w:numId w:val="1"/>
+        </w:numPr>
+        <w:rPr>
+          <w:rFonts w:ascii="Calibri" w:hAnsi="Calibri" w:cs="Calibri"/>
+        </w:rPr>
+      </w:pPr>
+      <w:r>
+        <w:t xml:space="preserve">Connect to the instance that you are adding and open the query </w:t>
+      </w:r>
+      <w:r>
+        <w:t xml:space="preserve">10 - Create DBA-Admin </w:t>
+      </w:r>
+      <w:proofErr w:type="spellStart"/>
+      <w:r>
+        <w:t>Database.sql</w:t>
+      </w:r>
+      <w:proofErr w:type="spellEnd"/>
+    </w:p>
+    <w:p>
+      <w:pPr>
+        <w:pStyle w:val="ListParagraph"/>
+        <w:numPr>
+          <w:ilvl w:val="0"/>
+          <w:numId w:val="1"/>
+        </w:numPr>
+        <w:rPr>
+          <w:rFonts w:ascii="Calibri" w:hAnsi="Calibri" w:cs="Calibri"/>
+        </w:rPr>
+      </w:pPr>
+      <w:r>
+        <w:t xml:space="preserve">Alter Lines 34 and 38 for the file paths for the DBA-Admin database files to match that </w:t>
+      </w:r>
+      <w:proofErr w:type="gramStart"/>
+      <w:r>
+        <w:t>servers</w:t>
+      </w:r>
+      <w:proofErr w:type="gramEnd"/>
+      <w:r>
+        <w:t xml:space="preserve"> configuration </w:t>
+      </w:r>
+    </w:p>
+    <w:p>
+      <w:pPr>
+        <w:pStyle w:val="ListParagraph"/>
+        <w:numPr>
+          <w:ilvl w:val="0"/>
+          <w:numId w:val="1"/>
+        </w:numPr>
+        <w:rPr>
+          <w:rFonts w:ascii="Calibri" w:hAnsi="Calibri" w:cs="Calibri"/>
+        </w:rPr>
+      </w:pPr>
+      <w:r>
+        <w:t>Run the script</w:t>
+      </w:r>
+    </w:p>
+    <w:p>
+      <w:pPr>
+        <w:pStyle w:val="ListParagraph"/>
+        <w:numPr>
+          <w:ilvl w:val="0"/>
+          <w:numId w:val="1"/>
+        </w:numPr>
+        <w:rPr>
+          <w:rFonts w:ascii="Calibri" w:hAnsi="Calibri" w:cs="Calibri"/>
+        </w:rPr>
+      </w:pPr>
+      <w:r>
+        <w:t xml:space="preserve">Connect to The Server with the </w:t>
+      </w:r>
+      <w:proofErr w:type="spellStart"/>
+      <w:r>
+        <w:t>DBADatabase</w:t>
+      </w:r>
+      <w:proofErr w:type="spellEnd"/>
+      <w:r>
+        <w:t xml:space="preserve"> and open the query </w:t>
+      </w:r>
+      <w:r>
+        <w:t xml:space="preserve">Example - Server Data </w:t>
+      </w:r>
+      <w:proofErr w:type="spellStart"/>
+      <w:r>
+        <w:t>Load.sql</w:t>
+      </w:r>
+      <w:proofErr w:type="spellEnd"/>
+    </w:p>
+    <w:p>
+      <w:pPr>
+        <w:pStyle w:val="ListParagraph"/>
+        <w:numPr>
+          <w:ilvl w:val="0"/>
+          <w:numId w:val="1"/>
+        </w:numPr>
+        <w:rPr>
+          <w:rFonts w:ascii="Calibri" w:hAnsi="Calibri" w:cs="Calibri"/>
+        </w:rPr>
+      </w:pPr>
+      <w:r>
+        <w:t>Fill in the Server Name, Instance Name, Port and AG Status EVEN IF THEY ARE DEFAULT</w:t>
+      </w:r>
+      <w:r>
+        <w:br/>
+      </w:r>
+    </w:p>
+    <w:p>
+      <w:pPr>
+        <w:pStyle w:val="ListParagraph"/>
+        <w:rPr>
+          <w:rFonts w:ascii="Calibri" w:hAnsi="Calibri" w:cs="Calibri"/>
+        </w:rPr>
+      </w:pPr>
+      <w:r>
+        <w:rPr>
+          <w:noProof/>
+          <w:lang w:eastAsia="en-GB"/>
+        </w:rPr>
+        <w:lastRenderedPageBreak/>
+        <w:drawing>
+          <wp:inline distT="0" distB="0" distL="0" distR="0" wp14:anchorId="7396D8F3" wp14:editId="7D0DE626">
+            <wp:extent cx="5731510" cy="3724275"/>
+            <wp:effectExtent l="0" t="0" r="2540" b="9525"/>
+            <wp:docPr id="1" name="Picture 1"/>
+            <wp:cNvGraphicFramePr>
+              <a:graphicFrameLocks xmlns:a="http://schemas.openxmlformats.org/drawingml/2006/main" noChangeAspect="1"/>
+            </wp:cNvGraphicFramePr>
+            <a:graphic xmlns:a="http://schemas.openxmlformats.org/drawingml/2006/main">
+              <a:graphicData uri="http://schemas.openxmlformats.org/drawingml/2006/picture">
+                <pic:pic xmlns:pic="http://schemas.openxmlformats.org/drawingml/2006/picture">
+                  <pic:nvPicPr>
+                    <pic:cNvPr id="1" name=""/>
+                    <pic:cNvPicPr/>
+                  </pic:nvPicPr>
+                  <pic:blipFill>
+                    <a:blip r:embed="rId6"/>
+                    <a:stretch>
+                      <a:fillRect/>
+                    </a:stretch>
+                  </pic:blipFill>
+                  <pic:spPr>
+                    <a:xfrm>
+                      <a:off x="0" y="0"/>
+                      <a:ext cx="5731510" cy="3724275"/>
+                    </a:xfrm>
+                    <a:prstGeom prst="rect">
+                      <a:avLst/>
+                    </a:prstGeom>
+                  </pic:spPr>
+                </pic:pic>
+              </a:graphicData>
+            </a:graphic>
+          </wp:inline>
+        </w:drawing>
+      </w:r>
+      <w:r>
+        <w:rPr>
+          <w:noProof/>
+          <w:lang w:eastAsia="en-GB"/>
+        </w:rPr>
+        <w:drawing>
+          <wp:inline distT="0" distB="0" distL="0" distR="0" wp14:anchorId="19433405" wp14:editId="422F732A">
+            <wp:extent cx="5731510" cy="3608705"/>
+            <wp:effectExtent l="0" t="0" r="2540" b="0"/>
+            <wp:docPr id="2" name="Picture 2"/>
             <wp:cNvGraphicFramePr>
               <a:graphicFrameLocks xmlns:a="http://schemas.openxmlformats.org/drawingml/2006/main" noChangeAspect="1"/>
             </wp:cNvGraphicFramePr>
@@ -2180,7 +2457,7 @@
                   <pic:spPr>
                     <a:xfrm>
                       <a:off x="0" y="0"/>
-                      <a:ext cx="3514725" cy="1162050"/>
+                      <a:ext cx="5731510" cy="3608705"/>
                     </a:xfrm>
                     <a:prstGeom prst="rect">
                       <a:avLst/>
@@ -2192,6 +2469,12 @@
           </wp:inline>
         </w:drawing>
       </w:r>
+      <w:r>
+        <w:rPr>
+          <w:rFonts w:ascii="Calibri" w:hAnsi="Calibri" w:cs="Calibri"/>
+        </w:rPr>
+        <w:br/>
+      </w:r>
     </w:p>
     <w:p>
       <w:pPr>
@@ -2208,25 +2491,8 @@
         <w:rPr>
           <w:rFonts w:ascii="Calibri" w:hAnsi="Calibri" w:cs="Calibri"/>
         </w:rPr>
-        <w:t>Navigate to</w:t>
-      </w:r>
-      <w:r>
-        <w:t xml:space="preserve"> …………….</w:t>
-      </w:r>
-      <w:r>
-        <w:rPr>
-          <w:rFonts w:ascii="Calibri" w:hAnsi="Calibri" w:cs="Calibri"/>
-        </w:rPr>
-        <w:t xml:space="preserve"> and add the server and the instance name (even if it is default) to the spreadsheet </w:t>
-      </w:r>
-      <w:proofErr w:type="spellStart"/>
-      <w:r>
-        <w:rPr>
-          <w:rFonts w:ascii="Calibri" w:hAnsi="Calibri" w:cs="Calibri"/>
-        </w:rPr>
-        <w:t>AutoScriptTransfer</w:t>
-      </w:r>
-      <w:proofErr w:type="spellEnd"/>
+        <w:t>Run the script</w:t>
+      </w:r>
     </w:p>
     <w:p>
       <w:pPr>
@@ -2243,149 +2509,170 @@
         <w:rPr>
           <w:rFonts w:ascii="Calibri" w:hAnsi="Calibri" w:cs="Calibri"/>
         </w:rPr>
-        <w:t xml:space="preserve">Open the Solution file </w:t>
-      </w:r>
-      <w:r>
-        <w:rPr>
-          <w:rFonts w:ascii="Calibri" w:hAnsi="Calibri" w:cs="Calibri"/>
-        </w:rPr>
-        <w:t xml:space="preserve">New Instance </w:t>
+        <w:t xml:space="preserve">Open the query </w:t>
+      </w:r>
+      <w:r>
+        <w:rPr>
+          <w:rFonts w:ascii="Calibri" w:hAnsi="Calibri" w:cs="Calibri"/>
+        </w:rPr>
+        <w:t xml:space="preserve">EXAMPLE - Update the Needs Update </w:t>
       </w:r>
       <w:proofErr w:type="spellStart"/>
       <w:r>
         <w:rPr>
           <w:rFonts w:ascii="Calibri" w:hAnsi="Calibri" w:cs="Calibri"/>
         </w:rPr>
-        <w:t>Setup.ssmssln</w:t>
+        <w:t>Flag.sql</w:t>
       </w:r>
       <w:proofErr w:type="spellEnd"/>
       <w:r>
         <w:rPr>
           <w:rFonts w:ascii="Calibri" w:hAnsi="Calibri" w:cs="Calibri"/>
         </w:rPr>
-        <w:t xml:space="preserve"> located </w:t>
-      </w:r>
-    </w:p>
-    <w:p>
-      <w:pPr>
-        <w:pStyle w:val="ListParagraph"/>
-        <w:numPr>
-          <w:ilvl w:val="0"/>
-          <w:numId w:val="1"/>
-        </w:numPr>
-        <w:rPr>
-          <w:rFonts w:ascii="Calibri" w:hAnsi="Calibri" w:cs="Calibri"/>
-        </w:rPr>
-      </w:pPr>
-      <w:r>
-        <w:t xml:space="preserve">Connect to the instance that you are adding and open the query </w:t>
-      </w:r>
-      <w:r>
-        <w:t xml:space="preserve">10 - Create DBA-Admin </w:t>
+        <w:t xml:space="preserve"> enter the Server Name and Instance Name EVEN IF THEY ARE DEFAULT on lines 38 and 39</w:t>
+      </w:r>
+      <w:r>
+        <w:rPr>
+          <w:rFonts w:ascii="Calibri" w:hAnsi="Calibri" w:cs="Calibri"/>
+        </w:rPr>
+        <w:br/>
+      </w:r>
+      <w:r>
+        <w:rPr>
+          <w:rFonts w:ascii="Calibri" w:hAnsi="Calibri" w:cs="Calibri"/>
+        </w:rPr>
+        <w:br/>
+      </w:r>
+      <w:r>
+        <w:rPr>
+          <w:rFonts w:ascii="Calibri" w:hAnsi="Calibri" w:cs="Calibri"/>
+        </w:rPr>
+        <w:br/>
+      </w:r>
+    </w:p>
+    <w:p>
+      <w:pPr>
+        <w:autoSpaceDE w:val="0"/>
+        <w:autoSpaceDN w:val="0"/>
+        <w:adjustRightInd w:val="0"/>
+        <w:spacing w:after="0" w:line="240" w:lineRule="auto"/>
+        <w:rPr>
+          <w:rFonts w:ascii="Calibri" w:hAnsi="Calibri" w:cs="Consolas"/>
+        </w:rPr>
+      </w:pPr>
+      <w:r>
+        <w:rPr>
+          <w:rFonts w:ascii="Calibri" w:hAnsi="Calibri" w:cs="Calibri"/>
+        </w:rPr>
+        <w:lastRenderedPageBreak/>
+        <w:t>Scroll down to Line 66 and uncomment the scripts that need to be installed. NOTE – there are 4 backup jobs named</w:t>
+      </w:r>
+      <w:r>
+        <w:rPr>
+          <w:rFonts w:ascii="Calibri" w:hAnsi="Calibri" w:cs="Consolas"/>
+        </w:rPr>
+        <w:t xml:space="preserve"> </w:t>
+      </w:r>
+      <w:proofErr w:type="gramStart"/>
+      <w:r>
+        <w:rPr>
+          <w:rFonts w:ascii="Calibri" w:hAnsi="Calibri" w:cs="Consolas"/>
+        </w:rPr>
+        <w:t xml:space="preserve">XXXXX </w:t>
+      </w:r>
+      <w:r>
+        <w:rPr>
+          <w:rFonts w:ascii="Calibri" w:hAnsi="Calibri" w:cs="Consolas"/>
+        </w:rPr>
+        <w:t>.</w:t>
+      </w:r>
+      <w:proofErr w:type="gramEnd"/>
+      <w:r>
+        <w:rPr>
+          <w:rFonts w:ascii="Calibri" w:hAnsi="Calibri" w:cs="Consolas"/>
+        </w:rPr>
+        <w:t xml:space="preserve"> You only need to choose one of these. Development and Test servers should backup using the </w:t>
       </w:r>
       <w:proofErr w:type="spellStart"/>
       <w:r>
-        <w:t>Database.sql</w:t>
+        <w:rPr>
+          <w:rFonts w:ascii="Calibri" w:hAnsi="Calibri" w:cs="Consolas"/>
+        </w:rPr>
+        <w:t>DEVJob</w:t>
       </w:r>
       <w:proofErr w:type="spellEnd"/>
-    </w:p>
-    <w:p>
-      <w:pPr>
-        <w:pStyle w:val="ListParagraph"/>
-        <w:numPr>
-          <w:ilvl w:val="0"/>
-          <w:numId w:val="1"/>
-        </w:numPr>
-        <w:rPr>
-          <w:rFonts w:ascii="Calibri" w:hAnsi="Calibri" w:cs="Calibri"/>
-        </w:rPr>
-      </w:pPr>
-      <w:r>
-        <w:t xml:space="preserve">Alter Lines 34 and 38 for the file paths for the DBA-Admin database files to match that servers configuration </w:t>
-      </w:r>
-    </w:p>
-    <w:p>
-      <w:pPr>
-        <w:pStyle w:val="ListParagraph"/>
-        <w:numPr>
-          <w:ilvl w:val="0"/>
-          <w:numId w:val="1"/>
-        </w:numPr>
-        <w:rPr>
-          <w:rFonts w:ascii="Calibri" w:hAnsi="Calibri" w:cs="Calibri"/>
-        </w:rPr>
-      </w:pPr>
-      <w:r>
-        <w:t>Run the script</w:t>
-      </w:r>
-    </w:p>
-    <w:p>
-      <w:pPr>
-        <w:pStyle w:val="ListParagraph"/>
-        <w:numPr>
-          <w:ilvl w:val="0"/>
-          <w:numId w:val="1"/>
-        </w:numPr>
-        <w:rPr>
-          <w:rFonts w:ascii="Calibri" w:hAnsi="Calibri" w:cs="Calibri"/>
-        </w:rPr>
-      </w:pPr>
-      <w:r>
-        <w:t xml:space="preserve">Connect to The Server with the </w:t>
+      <w:r>
+        <w:rPr>
+          <w:rFonts w:ascii="Calibri" w:hAnsi="Calibri" w:cs="Consolas"/>
+        </w:rPr>
+        <w:t xml:space="preserve"> jobs and Production Servers using the </w:t>
       </w:r>
       <w:proofErr w:type="spellStart"/>
       <w:r>
-        <w:t>DBADatabase</w:t>
+        <w:rPr>
+          <w:rFonts w:ascii="Calibri" w:hAnsi="Calibri" w:cs="Consolas"/>
+        </w:rPr>
+        <w:t>PRODJob</w:t>
       </w:r>
       <w:proofErr w:type="spellEnd"/>
       <w:r>
-        <w:t xml:space="preserve"> and open the query </w:t>
-      </w:r>
-      <w:r>
-        <w:t xml:space="preserve">Example - Server Data </w:t>
-      </w:r>
-      <w:proofErr w:type="spellStart"/>
-      <w:r>
-        <w:t>Load.sql</w:t>
-      </w:r>
-      <w:proofErr w:type="spellEnd"/>
-    </w:p>
-    <w:p>
-      <w:pPr>
-        <w:pStyle w:val="ListParagraph"/>
-        <w:numPr>
-          <w:ilvl w:val="0"/>
-          <w:numId w:val="1"/>
-        </w:numPr>
-        <w:rPr>
-          <w:rFonts w:ascii="Calibri" w:hAnsi="Calibri" w:cs="Calibri"/>
-        </w:rPr>
-      </w:pPr>
-      <w:r>
-        <w:t>Fill in the Server Name, Instance Name, Port and AG Status EVEN IF THEY ARE DEFAULT</w:t>
-      </w:r>
-      <w:r>
-        <w:br/>
-      </w:r>
-    </w:p>
-    <w:p>
-      <w:pPr>
-        <w:pStyle w:val="ListParagraph"/>
-        <w:rPr>
-          <w:rFonts w:ascii="Calibri" w:hAnsi="Calibri" w:cs="Calibri"/>
-        </w:rPr>
-      </w:pPr>
+        <w:rPr>
+          <w:rFonts w:ascii="Calibri" w:hAnsi="Calibri" w:cs="Consolas"/>
+        </w:rPr>
+        <w:t xml:space="preserve"> jobs. The location is the location for the backups so </w:t>
+      </w:r>
+      <w:r>
+        <w:rPr>
+          <w:rFonts w:ascii="Calibri" w:hAnsi="Calibri" w:cs="Consolas"/>
+        </w:rPr>
+        <w:t xml:space="preserve">DC1 </w:t>
+      </w:r>
+      <w:r>
+        <w:rPr>
+          <w:rFonts w:ascii="Calibri" w:hAnsi="Calibri" w:cs="Consolas"/>
+        </w:rPr>
+        <w:t xml:space="preserve">Servers should back up using the </w:t>
+      </w:r>
+      <w:r>
+        <w:rPr>
+          <w:rFonts w:ascii="Calibri" w:hAnsi="Calibri" w:cs="Consolas"/>
+        </w:rPr>
+        <w:t>DC1</w:t>
+      </w:r>
+      <w:r>
+        <w:rPr>
+          <w:rFonts w:ascii="Calibri" w:hAnsi="Calibri" w:cs="Consolas"/>
+        </w:rPr>
+        <w:t xml:space="preserve"> jobs and </w:t>
+      </w:r>
+      <w:r>
+        <w:rPr>
+          <w:rFonts w:ascii="Calibri" w:hAnsi="Calibri" w:cs="Consolas"/>
+        </w:rPr>
+        <w:t xml:space="preserve">DC2 </w:t>
+      </w:r>
+      <w:r>
+        <w:rPr>
+          <w:rFonts w:ascii="Calibri" w:hAnsi="Calibri" w:cs="Consolas"/>
+        </w:rPr>
+        <w:t xml:space="preserve">Servers should backup using the </w:t>
+      </w:r>
+      <w:r>
+        <w:rPr>
+          <w:rFonts w:ascii="Calibri" w:hAnsi="Calibri" w:cs="Consolas"/>
+        </w:rPr>
+        <w:t xml:space="preserve">DC2 </w:t>
+      </w:r>
       <w:r>
         <w:rPr>
           <w:noProof/>
           <w:lang w:eastAsia="en-GB"/>
         </w:rPr>
-        <w:lastRenderedPageBreak/>
         <w:drawing>
-          <wp:inline distT="0" distB="0" distL="0" distR="0" wp14:anchorId="7396D8F3" wp14:editId="7D0DE626">
-            <wp:extent cx="5731510" cy="3724275"/>
-            <wp:effectExtent l="0" t="0" r="2540" b="9525"/>
-            <wp:docPr id="1" name="Picture 1"/>
+          <wp:inline distT="0" distB="0" distL="0" distR="0" wp14:anchorId="3161F9CF" wp14:editId="16B95517">
+            <wp:extent cx="5731510" cy="3648710"/>
+            <wp:effectExtent l="0" t="0" r="2540" b="8890"/>
+            <wp:docPr id="11" name="Picture 11"/>
             <wp:cNvGraphicFramePr>
               <a:graphicFrameLocks xmlns:a="http://schemas.openxmlformats.org/drawingml/2006/main" noChangeAspect="1"/>
             </wp:cNvGraphicFramePr>
@@ -2405,291 +2692,6 @@
                   <pic:spPr>
                     <a:xfrm>
                       <a:off x="0" y="0"/>
-                      <a:ext cx="5731510" cy="3724275"/>
-                    </a:xfrm>
-                    <a:prstGeom prst="rect">
-                      <a:avLst/>
-                    </a:prstGeom>
-                  </pic:spPr>
-                </pic:pic>
-              </a:graphicData>
-            </a:graphic>
-          </wp:inline>
-        </w:drawing>
-      </w:r>
-      <w:bookmarkStart w:id="3" w:name="_GoBack"/>
-      <w:r>
-        <w:rPr>
-          <w:rFonts w:ascii="Calibri" w:hAnsi="Calibri" w:cs="Calibri"/>
-          <w:noProof/>
-          <w:lang w:eastAsia="en-GB"/>
-        </w:rPr>
-        <w:drawing>
-          <wp:inline distT="0" distB="0" distL="0" distR="0" wp14:anchorId="73C30876" wp14:editId="11724459">
-            <wp:extent cx="5731510" cy="3608070"/>
-            <wp:effectExtent l="0" t="0" r="2540" b="0"/>
-            <wp:docPr id="3" name="Picture 3"/>
-            <wp:cNvGraphicFramePr>
-              <a:graphicFrameLocks xmlns:a="http://schemas.openxmlformats.org/drawingml/2006/main" noChangeAspect="1"/>
-            </wp:cNvGraphicFramePr>
-            <a:graphic xmlns:a="http://schemas.openxmlformats.org/drawingml/2006/main">
-              <a:graphicData uri="http://schemas.openxmlformats.org/drawingml/2006/picture">
-                <pic:pic xmlns:pic="http://schemas.openxmlformats.org/drawingml/2006/picture">
-                  <pic:nvPicPr>
-                    <pic:cNvPr id="3" name="temp.png"/>
-                    <pic:cNvPicPr/>
-                  </pic:nvPicPr>
-                  <pic:blipFill>
-                    <a:blip r:embed="rId9">
-                      <a:extLst>
-                        <a:ext uri="{28A0092B-C50C-407E-A947-70E740481C1C}">
-                          <a14:useLocalDpi xmlns:a14="http://schemas.microsoft.com/office/drawing/2010/main" val="0"/>
-                        </a:ext>
-                      </a:extLst>
-                    </a:blip>
-                    <a:stretch>
-                      <a:fillRect/>
-                    </a:stretch>
-                  </pic:blipFill>
-                  <pic:spPr>
-                    <a:xfrm>
-                      <a:off x="0" y="0"/>
-                      <a:ext cx="5731510" cy="3608070"/>
-                    </a:xfrm>
-                    <a:prstGeom prst="rect">
-                      <a:avLst/>
-                    </a:prstGeom>
-                  </pic:spPr>
-                </pic:pic>
-              </a:graphicData>
-            </a:graphic>
-          </wp:inline>
-        </w:drawing>
-      </w:r>
-      <w:bookmarkEnd w:id="3"/>
-      <w:r>
-        <w:rPr>
-          <w:rFonts w:ascii="Calibri" w:hAnsi="Calibri" w:cs="Calibri"/>
-        </w:rPr>
-        <w:br/>
-      </w:r>
-    </w:p>
-    <w:p>
-      <w:pPr>
-        <w:pStyle w:val="ListParagraph"/>
-        <w:numPr>
-          <w:ilvl w:val="0"/>
-          <w:numId w:val="1"/>
-        </w:numPr>
-        <w:rPr>
-          <w:rFonts w:ascii="Calibri" w:hAnsi="Calibri" w:cs="Calibri"/>
-        </w:rPr>
-      </w:pPr>
-      <w:r>
-        <w:rPr>
-          <w:rFonts w:ascii="Calibri" w:hAnsi="Calibri" w:cs="Calibri"/>
-        </w:rPr>
-        <w:t>Run the script</w:t>
-      </w:r>
-    </w:p>
-    <w:p>
-      <w:pPr>
-        <w:pStyle w:val="ListParagraph"/>
-        <w:numPr>
-          <w:ilvl w:val="0"/>
-          <w:numId w:val="1"/>
-        </w:numPr>
-        <w:rPr>
-          <w:rFonts w:ascii="Calibri" w:hAnsi="Calibri" w:cs="Calibri"/>
-        </w:rPr>
-      </w:pPr>
-      <w:r>
-        <w:rPr>
-          <w:rFonts w:ascii="Calibri" w:hAnsi="Calibri" w:cs="Calibri"/>
-        </w:rPr>
-        <w:t xml:space="preserve">Open the query </w:t>
-      </w:r>
-      <w:r>
-        <w:rPr>
-          <w:rFonts w:ascii="Calibri" w:hAnsi="Calibri" w:cs="Calibri"/>
-        </w:rPr>
-        <w:t xml:space="preserve">EXAMPLE - Update the Needs Update </w:t>
-      </w:r>
-      <w:proofErr w:type="spellStart"/>
-      <w:r>
-        <w:rPr>
-          <w:rFonts w:ascii="Calibri" w:hAnsi="Calibri" w:cs="Calibri"/>
-        </w:rPr>
-        <w:t>Flag.sql</w:t>
-      </w:r>
-      <w:proofErr w:type="spellEnd"/>
-      <w:r>
-        <w:rPr>
-          <w:rFonts w:ascii="Calibri" w:hAnsi="Calibri" w:cs="Calibri"/>
-        </w:rPr>
-        <w:t xml:space="preserve"> enter the Server Name and Instance Name EVEN IF THEY ARE DEFAULT on lines 38 and 39</w:t>
-      </w:r>
-      <w:r>
-        <w:rPr>
-          <w:rFonts w:ascii="Calibri" w:hAnsi="Calibri" w:cs="Calibri"/>
-        </w:rPr>
-        <w:br/>
-      </w:r>
-      <w:r>
-        <w:rPr>
-          <w:rFonts w:ascii="Calibri" w:hAnsi="Calibri" w:cs="Calibri"/>
-        </w:rPr>
-        <w:br/>
-      </w:r>
-      <w:r>
-        <w:rPr>
-          <w:rFonts w:ascii="Calibri" w:hAnsi="Calibri" w:cs="Calibri"/>
-        </w:rPr>
-        <w:br/>
-      </w:r>
-    </w:p>
-    <w:p>
-      <w:pPr>
-        <w:autoSpaceDE w:val="0"/>
-        <w:autoSpaceDN w:val="0"/>
-        <w:adjustRightInd w:val="0"/>
-        <w:spacing w:after="0" w:line="240" w:lineRule="auto"/>
-        <w:rPr>
-          <w:rFonts w:ascii="Calibri" w:hAnsi="Calibri" w:cs="Consolas"/>
-        </w:rPr>
-      </w:pPr>
-      <w:r>
-        <w:rPr>
-          <w:rFonts w:ascii="Calibri" w:hAnsi="Calibri" w:cs="Calibri"/>
-        </w:rPr>
-        <w:lastRenderedPageBreak/>
-        <w:t>Scroll down to Line 66 and uncomment the scripts that need to be installed. NOTE – there are 4 backup jobs named</w:t>
-      </w:r>
-      <w:r>
-        <w:rPr>
-          <w:rFonts w:ascii="Calibri" w:hAnsi="Calibri" w:cs="Consolas"/>
-        </w:rPr>
-        <w:t xml:space="preserve"> </w:t>
-      </w:r>
-      <w:proofErr w:type="gramStart"/>
-      <w:r>
-        <w:rPr>
-          <w:rFonts w:ascii="Calibri" w:hAnsi="Calibri" w:cs="Consolas"/>
-        </w:rPr>
-        <w:t xml:space="preserve">XXXXX </w:t>
-      </w:r>
-      <w:r>
-        <w:rPr>
-          <w:rFonts w:ascii="Calibri" w:hAnsi="Calibri" w:cs="Consolas"/>
-        </w:rPr>
-        <w:t>.</w:t>
-      </w:r>
-      <w:proofErr w:type="gramEnd"/>
-      <w:r>
-        <w:rPr>
-          <w:rFonts w:ascii="Calibri" w:hAnsi="Calibri" w:cs="Consolas"/>
-        </w:rPr>
-        <w:t xml:space="preserve"> You only need to choose one of these. Development and Test servers should backup using the </w:t>
-      </w:r>
-      <w:proofErr w:type="spellStart"/>
-      <w:r>
-        <w:rPr>
-          <w:rFonts w:ascii="Calibri" w:hAnsi="Calibri" w:cs="Consolas"/>
-        </w:rPr>
-        <w:t>DEVJob</w:t>
-      </w:r>
-      <w:proofErr w:type="spellEnd"/>
-      <w:r>
-        <w:rPr>
-          <w:rFonts w:ascii="Calibri" w:hAnsi="Calibri" w:cs="Consolas"/>
-        </w:rPr>
-        <w:t xml:space="preserve"> jobs and Production Servers using the </w:t>
-      </w:r>
-      <w:proofErr w:type="spellStart"/>
-      <w:r>
-        <w:rPr>
-          <w:rFonts w:ascii="Calibri" w:hAnsi="Calibri" w:cs="Consolas"/>
-        </w:rPr>
-        <w:t>PRODJob</w:t>
-      </w:r>
-      <w:proofErr w:type="spellEnd"/>
-      <w:r>
-        <w:rPr>
-          <w:rFonts w:ascii="Calibri" w:hAnsi="Calibri" w:cs="Consolas"/>
-        </w:rPr>
-        <w:t xml:space="preserve"> jobs. The location is the location for the backups so </w:t>
-      </w:r>
-      <w:r>
-        <w:rPr>
-          <w:rFonts w:ascii="Calibri" w:hAnsi="Calibri" w:cs="Consolas"/>
-        </w:rPr>
-        <w:t xml:space="preserve">DC1 </w:t>
-      </w:r>
-      <w:r>
-        <w:rPr>
-          <w:rFonts w:ascii="Calibri" w:hAnsi="Calibri" w:cs="Consolas"/>
-        </w:rPr>
-        <w:t xml:space="preserve">Servers should back up using the </w:t>
-      </w:r>
-      <w:r>
-        <w:rPr>
-          <w:rFonts w:ascii="Calibri" w:hAnsi="Calibri" w:cs="Consolas"/>
-        </w:rPr>
-        <w:t>DC1</w:t>
-      </w:r>
-      <w:r>
-        <w:rPr>
-          <w:rFonts w:ascii="Calibri" w:hAnsi="Calibri" w:cs="Consolas"/>
-        </w:rPr>
-        <w:t xml:space="preserve"> jobs and </w:t>
-      </w:r>
-      <w:r>
-        <w:rPr>
-          <w:rFonts w:ascii="Calibri" w:hAnsi="Calibri" w:cs="Consolas"/>
-        </w:rPr>
-        <w:t xml:space="preserve">DC2 </w:t>
-      </w:r>
-      <w:r>
-        <w:rPr>
-          <w:rFonts w:ascii="Calibri" w:hAnsi="Calibri" w:cs="Consolas"/>
-        </w:rPr>
-        <w:t xml:space="preserve">Servers should backup using the </w:t>
-      </w:r>
-      <w:r>
-        <w:rPr>
-          <w:rFonts w:ascii="Calibri" w:hAnsi="Calibri" w:cs="Consolas"/>
-        </w:rPr>
-        <w:t xml:space="preserve">DC2 </w:t>
-      </w:r>
-      <w:r>
-        <w:rPr>
-          <w:noProof/>
-          <w:lang w:eastAsia="en-GB"/>
-        </w:rPr>
-        <w:drawing>
-          <wp:inline distT="0" distB="0" distL="0" distR="0" wp14:anchorId="3161F9CF" wp14:editId="16B95517">
-            <wp:extent cx="5731510" cy="3648710"/>
-            <wp:effectExtent l="0" t="0" r="2540" b="8890"/>
-            <wp:docPr id="11" name="Picture 11"/>
-            <wp:cNvGraphicFramePr>
-              <a:graphicFrameLocks xmlns:a="http://schemas.openxmlformats.org/drawingml/2006/main" noChangeAspect="1"/>
-            </wp:cNvGraphicFramePr>
-            <a:graphic xmlns:a="http://schemas.openxmlformats.org/drawingml/2006/main">
-              <a:graphicData uri="http://schemas.openxmlformats.org/drawingml/2006/picture">
-                <pic:pic xmlns:pic="http://schemas.openxmlformats.org/drawingml/2006/picture">
-                  <pic:nvPicPr>
-                    <pic:cNvPr id="1" name=""/>
-                    <pic:cNvPicPr/>
-                  </pic:nvPicPr>
-                  <pic:blipFill>
-                    <a:blip r:embed="rId10"/>
-                    <a:stretch>
-                      <a:fillRect/>
-                    </a:stretch>
-                  </pic:blipFill>
-                  <pic:spPr>
-                    <a:xfrm>
-                      <a:off x="0" y="0"/>
                       <a:ext cx="5731510" cy="3648710"/>
                     </a:xfrm>
                     <a:prstGeom prst="rect">
@@ -2781,7 +2783,21 @@
         <w:rPr>
           <w:rFonts w:ascii="Calibri" w:hAnsi="Calibri" w:cs="Calibri"/>
         </w:rPr>
-        <w:t>EXAMPLE - Query For Needs update =1.sql</w:t>
+        <w:t xml:space="preserve">EXAMPLE - Query </w:t>
+      </w:r>
+      <w:proofErr w:type="gramStart"/>
+      <w:r>
+        <w:rPr>
+          <w:rFonts w:ascii="Calibri" w:hAnsi="Calibri" w:cs="Calibri"/>
+        </w:rPr>
+        <w:t>For</w:t>
+      </w:r>
+      <w:proofErr w:type="gramEnd"/>
+      <w:r>
+        <w:rPr>
+          <w:rFonts w:ascii="Calibri" w:hAnsi="Calibri" w:cs="Calibri"/>
+        </w:rPr>
+        <w:t xml:space="preserve"> Needs update =1.sql</w:t>
       </w:r>
       <w:r>
         <w:rPr>
@@ -2825,7 +2841,7 @@
         </w:rPr>
         <w:t xml:space="preserve"> agent job. Once this has finished running open the log file located </w:t>
       </w:r>
-      <w:hyperlink r:id="rId11" w:history="1">
+      <w:hyperlink r:id="rId9" w:history="1">
         <w:r>
           <w:rPr>
             <w:rStyle w:val="Hyperlink"/>
@@ -2838,7 +2854,21 @@
         <w:rPr>
           <w:rFonts w:ascii="Calibri" w:hAnsi="Calibri" w:cs="Calibri"/>
         </w:rPr>
-        <w:t xml:space="preserve"> You may find that the Agent job has completed successfully but the script installation has failed. The errors should be obvious to see in the log file. For Example the below log shows that the user had not been correctly set up</w:t>
+        <w:t xml:space="preserve"> You may find that the Agent job has completed successfully but the script installation has failed. The errors should be obvious to see in the log file. For </w:t>
+      </w:r>
+      <w:proofErr w:type="gramStart"/>
+      <w:r>
+        <w:rPr>
+          <w:rFonts w:ascii="Calibri" w:hAnsi="Calibri" w:cs="Calibri"/>
+        </w:rPr>
+        <w:t>Example</w:t>
+      </w:r>
+      <w:proofErr w:type="gramEnd"/>
+      <w:r>
+        <w:rPr>
+          <w:rFonts w:ascii="Calibri" w:hAnsi="Calibri" w:cs="Calibri"/>
+        </w:rPr>
+        <w:t xml:space="preserve"> the below log shows that the user had not been correctly set up</w:t>
       </w:r>
       <w:r>
         <w:rPr>
@@ -2874,7 +2904,7 @@
                     <pic:cNvPicPr/>
                   </pic:nvPicPr>
                   <pic:blipFill>
-                    <a:blip r:embed="rId12" cstate="print">
+                    <a:blip r:embed="rId10" cstate="print">
                       <a:extLst>
                         <a:ext uri="{28A0092B-C50C-407E-A947-70E740481C1C}">
                           <a14:useLocalDpi xmlns:a14="http://schemas.microsoft.com/office/drawing/2010/main" val="0"/>
@@ -2945,6 +2975,168 @@
                 <pic:pic xmlns:pic="http://schemas.openxmlformats.org/drawingml/2006/picture">
                   <pic:nvPicPr>
                     <pic:cNvPr id="15" name="log success.png"/>
+                    <pic:cNvPicPr/>
+                  </pic:nvPicPr>
+                  <pic:blipFill>
+                    <a:blip r:embed="rId11" cstate="print">
+                      <a:extLst>
+                        <a:ext uri="{28A0092B-C50C-407E-A947-70E740481C1C}">
+                          <a14:useLocalDpi xmlns:a14="http://schemas.microsoft.com/office/drawing/2010/main" val="0"/>
+                        </a:ext>
+                      </a:extLst>
+                    </a:blip>
+                    <a:stretch>
+                      <a:fillRect/>
+                    </a:stretch>
+                  </pic:blipFill>
+                  <pic:spPr>
+                    <a:xfrm>
+                      <a:off x="0" y="0"/>
+                      <a:ext cx="5731510" cy="3223895"/>
+                    </a:xfrm>
+                    <a:prstGeom prst="rect">
+                      <a:avLst/>
+                    </a:prstGeom>
+                  </pic:spPr>
+                </pic:pic>
+              </a:graphicData>
+            </a:graphic>
+          </wp:inline>
+        </w:drawing>
+      </w:r>
+    </w:p>
+    <w:p>
+      <w:pPr>
+        <w:pStyle w:val="ListParagraph"/>
+        <w:numPr>
+          <w:ilvl w:val="0"/>
+          <w:numId w:val="1"/>
+        </w:numPr>
+        <w:rPr>
+          <w:rFonts w:ascii="Calibri" w:hAnsi="Calibri" w:cs="Calibri"/>
+        </w:rPr>
+      </w:pPr>
+      <w:r>
+        <w:rPr>
+          <w:rFonts w:ascii="Calibri" w:hAnsi="Calibri" w:cs="Calibri"/>
+        </w:rPr>
+        <w:t xml:space="preserve">Connect to the instance you are adding to the process and check the </w:t>
+      </w:r>
+      <w:proofErr w:type="spellStart"/>
+      <w:r>
+        <w:rPr>
+          <w:rFonts w:ascii="Calibri" w:hAnsi="Calibri" w:cs="Calibri"/>
+        </w:rPr>
+        <w:t>ChangeLog</w:t>
+      </w:r>
+      <w:proofErr w:type="spellEnd"/>
+      <w:r>
+        <w:rPr>
+          <w:rFonts w:ascii="Calibri" w:hAnsi="Calibri" w:cs="Calibri"/>
+        </w:rPr>
+        <w:t xml:space="preserve"> Table in the DBA-Admin database which should look like this</w:t>
+      </w:r>
+      <w:r>
+        <w:rPr>
+          <w:rFonts w:ascii="Calibri" w:hAnsi="Calibri" w:cs="Calibri"/>
+          <w:noProof/>
+          <w:lang w:eastAsia="en-GB"/>
+        </w:rPr>
+        <w:drawing>
+          <wp:inline distT="0" distB="0" distL="0" distR="0" wp14:anchorId="1F0F82C5" wp14:editId="3118930A">
+            <wp:extent cx="5731510" cy="3223895"/>
+            <wp:effectExtent l="0" t="0" r="2540" b="0"/>
+            <wp:docPr id="16" name="Picture 16"/>
+            <wp:cNvGraphicFramePr>
+              <a:graphicFrameLocks xmlns:a="http://schemas.openxmlformats.org/drawingml/2006/main" noChangeAspect="1"/>
+            </wp:cNvGraphicFramePr>
+            <a:graphic xmlns:a="http://schemas.openxmlformats.org/drawingml/2006/main">
+              <a:graphicData uri="http://schemas.openxmlformats.org/drawingml/2006/picture">
+                <pic:pic xmlns:pic="http://schemas.openxmlformats.org/drawingml/2006/picture">
+                  <pic:nvPicPr>
+                    <pic:cNvPr id="16" name="log table.png"/>
+                    <pic:cNvPicPr/>
+                  </pic:nvPicPr>
+                  <pic:blipFill>
+                    <a:blip r:embed="rId12" cstate="print">
+                      <a:extLst>
+                        <a:ext uri="{28A0092B-C50C-407E-A947-70E740481C1C}">
+                          <a14:useLocalDpi xmlns:a14="http://schemas.microsoft.com/office/drawing/2010/main" val="0"/>
+                        </a:ext>
+                      </a:extLst>
+                    </a:blip>
+                    <a:stretch>
+                      <a:fillRect/>
+                    </a:stretch>
+                  </pic:blipFill>
+                  <pic:spPr>
+                    <a:xfrm>
+                      <a:off x="0" y="0"/>
+                      <a:ext cx="5731510" cy="3223895"/>
+                    </a:xfrm>
+                    <a:prstGeom prst="rect">
+                      <a:avLst/>
+                    </a:prstGeom>
+                  </pic:spPr>
+                </pic:pic>
+              </a:graphicData>
+            </a:graphic>
+          </wp:inline>
+        </w:drawing>
+      </w:r>
+    </w:p>
+    <w:p>
+      <w:pPr>
+        <w:pStyle w:val="ListParagraph"/>
+      </w:pPr>
+      <w:r>
+        <w:br/>
+        <w:t>Any future changes to the server should be recorded in the Change-Log table to assist with any problem resolution and as a quick way to see what changed when.</w:t>
+      </w:r>
+    </w:p>
+    <w:p>
+      <w:pPr>
+        <w:pStyle w:val="ListParagraph"/>
+        <w:numPr>
+          <w:ilvl w:val="0"/>
+          <w:numId w:val="1"/>
+        </w:numPr>
+        <w:rPr>
+          <w:rFonts w:ascii="Calibri" w:hAnsi="Calibri" w:cs="Calibri"/>
+        </w:rPr>
+      </w:pPr>
+      <w:r>
+        <w:rPr>
+          <w:rFonts w:ascii="Calibri" w:hAnsi="Calibri" w:cs="Calibri"/>
+        </w:rPr>
+        <w:lastRenderedPageBreak/>
+        <w:t xml:space="preserve">Open the Agent Job Activity Monitor and check that the jobs have been created and scheduled </w:t>
+      </w:r>
+      <w:r>
+        <w:rPr>
+          <w:rFonts w:ascii="Calibri" w:hAnsi="Calibri" w:cs="Calibri"/>
+        </w:rPr>
+        <w:br/>
+      </w:r>
+      <w:r>
+        <w:rPr>
+          <w:rFonts w:ascii="Calibri" w:hAnsi="Calibri" w:cs="Calibri"/>
+          <w:noProof/>
+          <w:lang w:eastAsia="en-GB"/>
+        </w:rPr>
+        <w:drawing>
+          <wp:inline distT="0" distB="0" distL="0" distR="0" wp14:anchorId="16CDA773" wp14:editId="6A9D9ED2">
+            <wp:extent cx="5731510" cy="3223895"/>
+            <wp:effectExtent l="0" t="0" r="2540" b="0"/>
+            <wp:docPr id="17" name="Picture 17"/>
+            <wp:cNvGraphicFramePr>
+              <a:graphicFrameLocks xmlns:a="http://schemas.openxmlformats.org/drawingml/2006/main" noChangeAspect="1"/>
+            </wp:cNvGraphicFramePr>
+            <a:graphic xmlns:a="http://schemas.openxmlformats.org/drawingml/2006/main">
+              <a:graphicData uri="http://schemas.openxmlformats.org/drawingml/2006/picture">
+                <pic:pic xmlns:pic="http://schemas.openxmlformats.org/drawingml/2006/picture">
+                  <pic:nvPicPr>
+                    <pic:cNvPr id="17" name="agentjob.png"/>
                     <pic:cNvPicPr/>
                   </pic:nvPicPr>
                   <pic:blipFill>
@@ -2990,168 +3182,6 @@
         <w:rPr>
           <w:rFonts w:ascii="Calibri" w:hAnsi="Calibri" w:cs="Calibri"/>
         </w:rPr>
-        <w:t xml:space="preserve">Connect to the instance you are adding to the process and check the </w:t>
-      </w:r>
-      <w:proofErr w:type="spellStart"/>
-      <w:r>
-        <w:rPr>
-          <w:rFonts w:ascii="Calibri" w:hAnsi="Calibri" w:cs="Calibri"/>
-        </w:rPr>
-        <w:t>ChangeLog</w:t>
-      </w:r>
-      <w:proofErr w:type="spellEnd"/>
-      <w:r>
-        <w:rPr>
-          <w:rFonts w:ascii="Calibri" w:hAnsi="Calibri" w:cs="Calibri"/>
-        </w:rPr>
-        <w:t xml:space="preserve"> Table in the DBA-Admin database which should look like this</w:t>
-      </w:r>
-      <w:r>
-        <w:rPr>
-          <w:rFonts w:ascii="Calibri" w:hAnsi="Calibri" w:cs="Calibri"/>
-          <w:noProof/>
-          <w:lang w:eastAsia="en-GB"/>
-        </w:rPr>
-        <w:drawing>
-          <wp:inline distT="0" distB="0" distL="0" distR="0" wp14:anchorId="1F0F82C5" wp14:editId="3118930A">
-            <wp:extent cx="5731510" cy="3223895"/>
-            <wp:effectExtent l="0" t="0" r="2540" b="0"/>
-            <wp:docPr id="16" name="Picture 16"/>
-            <wp:cNvGraphicFramePr>
-              <a:graphicFrameLocks xmlns:a="http://schemas.openxmlformats.org/drawingml/2006/main" noChangeAspect="1"/>
-            </wp:cNvGraphicFramePr>
-            <a:graphic xmlns:a="http://schemas.openxmlformats.org/drawingml/2006/main">
-              <a:graphicData uri="http://schemas.openxmlformats.org/drawingml/2006/picture">
-                <pic:pic xmlns:pic="http://schemas.openxmlformats.org/drawingml/2006/picture">
-                  <pic:nvPicPr>
-                    <pic:cNvPr id="16" name="log table.png"/>
-                    <pic:cNvPicPr/>
-                  </pic:nvPicPr>
-                  <pic:blipFill>
-                    <a:blip r:embed="rId14" cstate="print">
-                      <a:extLst>
-                        <a:ext uri="{28A0092B-C50C-407E-A947-70E740481C1C}">
-                          <a14:useLocalDpi xmlns:a14="http://schemas.microsoft.com/office/drawing/2010/main" val="0"/>
-                        </a:ext>
-                      </a:extLst>
-                    </a:blip>
-                    <a:stretch>
-                      <a:fillRect/>
-                    </a:stretch>
-                  </pic:blipFill>
-                  <pic:spPr>
-                    <a:xfrm>
-                      <a:off x="0" y="0"/>
-                      <a:ext cx="5731510" cy="3223895"/>
-                    </a:xfrm>
-                    <a:prstGeom prst="rect">
-                      <a:avLst/>
-                    </a:prstGeom>
-                  </pic:spPr>
-                </pic:pic>
-              </a:graphicData>
-            </a:graphic>
-          </wp:inline>
-        </w:drawing>
-      </w:r>
-    </w:p>
-    <w:p>
-      <w:pPr>
-        <w:pStyle w:val="ListParagraph"/>
-      </w:pPr>
-      <w:r>
-        <w:br/>
-        <w:t>Any future changes to the server should be recorded in the Change-Log table to assist with any problem resolution and as a quick way to see what changed when.</w:t>
-      </w:r>
-    </w:p>
-    <w:p>
-      <w:pPr>
-        <w:pStyle w:val="ListParagraph"/>
-        <w:numPr>
-          <w:ilvl w:val="0"/>
-          <w:numId w:val="1"/>
-        </w:numPr>
-        <w:rPr>
-          <w:rFonts w:ascii="Calibri" w:hAnsi="Calibri" w:cs="Calibri"/>
-        </w:rPr>
-      </w:pPr>
-      <w:r>
-        <w:rPr>
-          <w:rFonts w:ascii="Calibri" w:hAnsi="Calibri" w:cs="Calibri"/>
-        </w:rPr>
-        <w:lastRenderedPageBreak/>
-        <w:t xml:space="preserve">Open the Agent Job Activity Monitor and check that the jobs have been created and scheduled </w:t>
-      </w:r>
-      <w:r>
-        <w:rPr>
-          <w:rFonts w:ascii="Calibri" w:hAnsi="Calibri" w:cs="Calibri"/>
-        </w:rPr>
-        <w:br/>
-      </w:r>
-      <w:r>
-        <w:rPr>
-          <w:rFonts w:ascii="Calibri" w:hAnsi="Calibri" w:cs="Calibri"/>
-          <w:noProof/>
-          <w:lang w:eastAsia="en-GB"/>
-        </w:rPr>
-        <w:drawing>
-          <wp:inline distT="0" distB="0" distL="0" distR="0" wp14:anchorId="16CDA773" wp14:editId="6A9D9ED2">
-            <wp:extent cx="5731510" cy="3223895"/>
-            <wp:effectExtent l="0" t="0" r="2540" b="0"/>
-            <wp:docPr id="17" name="Picture 17"/>
-            <wp:cNvGraphicFramePr>
-              <a:graphicFrameLocks xmlns:a="http://schemas.openxmlformats.org/drawingml/2006/main" noChangeAspect="1"/>
-            </wp:cNvGraphicFramePr>
-            <a:graphic xmlns:a="http://schemas.openxmlformats.org/drawingml/2006/main">
-              <a:graphicData uri="http://schemas.openxmlformats.org/drawingml/2006/picture">
-                <pic:pic xmlns:pic="http://schemas.openxmlformats.org/drawingml/2006/picture">
-                  <pic:nvPicPr>
-                    <pic:cNvPr id="17" name="agentjob.png"/>
-                    <pic:cNvPicPr/>
-                  </pic:nvPicPr>
-                  <pic:blipFill>
-                    <a:blip r:embed="rId15" cstate="print">
-                      <a:extLst>
-                        <a:ext uri="{28A0092B-C50C-407E-A947-70E740481C1C}">
-                          <a14:useLocalDpi xmlns:a14="http://schemas.microsoft.com/office/drawing/2010/main" val="0"/>
-                        </a:ext>
-                      </a:extLst>
-                    </a:blip>
-                    <a:stretch>
-                      <a:fillRect/>
-                    </a:stretch>
-                  </pic:blipFill>
-                  <pic:spPr>
-                    <a:xfrm>
-                      <a:off x="0" y="0"/>
-                      <a:ext cx="5731510" cy="3223895"/>
-                    </a:xfrm>
-                    <a:prstGeom prst="rect">
-                      <a:avLst/>
-                    </a:prstGeom>
-                  </pic:spPr>
-                </pic:pic>
-              </a:graphicData>
-            </a:graphic>
-          </wp:inline>
-        </w:drawing>
-      </w:r>
-    </w:p>
-    <w:p>
-      <w:pPr>
-        <w:pStyle w:val="ListParagraph"/>
-        <w:numPr>
-          <w:ilvl w:val="0"/>
-          <w:numId w:val="1"/>
-        </w:numPr>
-        <w:rPr>
-          <w:rFonts w:ascii="Calibri" w:hAnsi="Calibri" w:cs="Calibri"/>
-        </w:rPr>
-      </w:pPr>
-      <w:r>
-        <w:rPr>
-          <w:rFonts w:ascii="Calibri" w:hAnsi="Calibri" w:cs="Calibri"/>
-        </w:rPr>
         <w:t xml:space="preserve"> Run the System Databases FULL and User Databases Log jobs and check that the files have been created in the share you have specified. Notice that there is a DatabaseRestore.txt file which will contain the Restore scripts required to restore the database to the latest available point using the backups taken. </w:t>
       </w:r>
     </w:p>
@@ -3642,21 +3672,7 @@
         <w:rPr>
           <w:rFonts w:ascii="Calibri" w:hAnsi="Calibri" w:cs="Calibri"/>
         </w:rPr>
-        <w:t xml:space="preserve"> </w:t>
-      </w:r>
-      <w:proofErr w:type="spellStart"/>
-      <w:r>
-        <w:rPr>
-          <w:rFonts w:ascii="Calibri" w:hAnsi="Calibri" w:cs="Calibri"/>
-        </w:rPr>
-        <w:t>sp</w:t>
-      </w:r>
-      <w:proofErr w:type="spellEnd"/>
-      <w:r>
-        <w:rPr>
-          <w:rFonts w:ascii="Calibri" w:hAnsi="Calibri" w:cs="Calibri"/>
-        </w:rPr>
-        <w:t xml:space="preserve"> and log to a table. </w:t>
+        <w:t xml:space="preserve"> sp and log to a table. </w:t>
       </w:r>
       <w:proofErr w:type="spellStart"/>
       <w:r>
@@ -4230,21 +4246,7 @@
         <w:rPr>
           <w:rFonts w:ascii="Calibri" w:hAnsi="Calibri" w:cs="Calibri"/>
         </w:rPr>
-        <w:t xml:space="preserve"> (1).</w:t>
-      </w:r>
-      <w:proofErr w:type="spellStart"/>
-      <w:r>
-        <w:rPr>
-          <w:rFonts w:ascii="Calibri" w:hAnsi="Calibri" w:cs="Calibri"/>
-        </w:rPr>
-        <w:t>sql</w:t>
-      </w:r>
-      <w:proofErr w:type="spellEnd"/>
-      <w:r>
-        <w:rPr>
-          <w:rFonts w:ascii="Calibri" w:hAnsi="Calibri" w:cs="Calibri"/>
-        </w:rPr>
-        <w:t xml:space="preserve">        </w:t>
+        <w:t xml:space="preserve"> (1).sql        </w:t>
       </w:r>
     </w:p>
     <w:p>
@@ -5047,6 +5049,7 @@
                 <w:sz w:val="32"/>
               </w:rPr>
             </w:pPr>
+            <w:proofErr w:type="gramStart"/>
             <w:r>
               <w:rPr>
                 <w:rFonts w:ascii="Calibri" w:hAnsi="Calibri" w:cs="Calibri"/>
@@ -5054,7 +5057,17 @@
                 <w:color w:val="FFFFFF"/>
                 <w:sz w:val="32"/>
               </w:rPr>
-              <w:t>8  Document Log</w:t>
+              <w:t>8  Document</w:t>
+            </w:r>
+            <w:proofErr w:type="gramEnd"/>
+            <w:r>
+              <w:rPr>
+                <w:rFonts w:ascii="Calibri" w:hAnsi="Calibri" w:cs="Calibri"/>
+                <w:b/>
+                <w:color w:val="FFFFFF"/>
+                <w:sz w:val="32"/>
+              </w:rPr>
+              <w:t xml:space="preserve"> Log</w:t>
             </w:r>
           </w:p>
         </w:tc>
@@ -6748,7 +6761,7 @@
     </w:p>
     <w:p/>
     <w:sectPr>
-      <w:footerReference w:type="default" r:id="rId16"/>
+      <w:footerReference w:type="default" r:id="rId14"/>
       <w:pgSz w:w="11906" w:h="16838"/>
       <w:pgMar w:top="1440" w:right="1440" w:bottom="993" w:left="1440" w:header="708" w:footer="0" w:gutter="0"/>
       <w:cols w:space="708"/>
@@ -6758,33 +6771,8 @@
 </w:document>
 </file>
 
-<file path=word/endnotes.xml><?xml version="1.0" encoding="utf-8"?>
-<w:endnotes xmlns:wpc="http://schemas.microsoft.com/office/word/2010/wordprocessingCanvas" xmlns:mc="http://schemas.openxmlformats.org/markup-compatibility/2006" xmlns:o="urn:schemas-microsoft-com:office:office" xmlns:r="http://schemas.openxmlformats.org/officeDocument/2006/relationships" xmlns:m="http://schemas.openxmlformats.org/officeDocument/2006/math" xmlns:v="urn:schemas-microsoft-com:vml" xmlns:wp14="http://schemas.microsoft.com/office/word/2010/wordprocessingDrawing" xmlns:wp="http://schemas.openxmlformats.org/drawingml/2006/wordprocessingDrawing" xmlns:w10="urn:schemas-microsoft-com:office:word" xmlns:w="http://schemas.openxmlformats.org/wordprocessingml/2006/main" xmlns:w14="http://schemas.microsoft.com/office/word/2010/wordml" xmlns:w15="http://schemas.microsoft.com/office/word/2012/wordml" xmlns:wpg="http://schemas.microsoft.com/office/word/2010/wordprocessingGroup" xmlns:wpi="http://schemas.microsoft.com/office/word/2010/wordprocessingInk" xmlns:wne="http://schemas.microsoft.com/office/word/2006/wordml" xmlns:wps="http://schemas.microsoft.com/office/word/2010/wordprocessingShape" mc:Ignorable="w14 w15 wp14">
-  <w:endnote w:type="separator" w:id="-1">
-    <w:p>
-      <w:pPr>
-        <w:spacing w:after="0" w:line="240" w:lineRule="auto"/>
-      </w:pPr>
-      <w:r>
-        <w:separator/>
-      </w:r>
-    </w:p>
-  </w:endnote>
-  <w:endnote w:type="continuationSeparator" w:id="0">
-    <w:p>
-      <w:pPr>
-        <w:spacing w:after="0" w:line="240" w:lineRule="auto"/>
-      </w:pPr>
-      <w:r>
-        <w:continuationSeparator/>
-      </w:r>
-    </w:p>
-  </w:endnote>
-</w:endnotes>
-</file>
-
 <file path=word/footer1.xml><?xml version="1.0" encoding="utf-8"?>
-<w:ftr xmlns:wpc="http://schemas.microsoft.com/office/word/2010/wordprocessingCanvas" xmlns:mc="http://schemas.openxmlformats.org/markup-compatibility/2006" xmlns:o="urn:schemas-microsoft-com:office:office" xmlns:r="http://schemas.openxmlformats.org/officeDocument/2006/relationships" xmlns:m="http://schemas.openxmlformats.org/officeDocument/2006/math" xmlns:v="urn:schemas-microsoft-com:vml" xmlns:wp14="http://schemas.microsoft.com/office/word/2010/wordprocessingDrawing" xmlns:wp="http://schemas.openxmlformats.org/drawingml/2006/wordprocessingDrawing" xmlns:w10="urn:schemas-microsoft-com:office:word" xmlns:w="http://schemas.openxmlformats.org/wordprocessingml/2006/main" xmlns:w14="http://schemas.microsoft.com/office/word/2010/wordml" xmlns:w15="http://schemas.microsoft.com/office/word/2012/wordml" xmlns:wpg="http://schemas.microsoft.com/office/word/2010/wordprocessingGroup" xmlns:wpi="http://schemas.microsoft.com/office/word/2010/wordprocessingInk" xmlns:wne="http://schemas.microsoft.com/office/word/2006/wordml" xmlns:wps="http://schemas.microsoft.com/office/word/2010/wordprocessingShape" mc:Ignorable="w14 w15 wp14">
+<w:ftr xmlns:wpc="http://schemas.microsoft.com/office/word/2010/wordprocessingCanvas" xmlns:cx="http://schemas.microsoft.com/office/drawing/2014/chartex" xmlns:cx1="http://schemas.microsoft.com/office/drawing/2015/9/8/chartex" xmlns:cx2="http://schemas.microsoft.com/office/drawing/2015/10/21/chartex" xmlns:mc="http://schemas.openxmlformats.org/markup-compatibility/2006" xmlns:o="urn:schemas-microsoft-com:office:office" xmlns:r="http://schemas.openxmlformats.org/officeDocument/2006/relationships" xmlns:m="http://schemas.openxmlformats.org/officeDocument/2006/math" xmlns:v="urn:schemas-microsoft-com:vml" xmlns:wp14="http://schemas.microsoft.com/office/word/2010/wordprocessingDrawing" xmlns:wp="http://schemas.openxmlformats.org/drawingml/2006/wordprocessingDrawing" xmlns:w10="urn:schemas-microsoft-com:office:word" xmlns:w="http://schemas.openxmlformats.org/wordprocessingml/2006/main" xmlns:w14="http://schemas.microsoft.com/office/word/2010/wordml" xmlns:w15="http://schemas.microsoft.com/office/word/2012/wordml" xmlns:w16se="http://schemas.microsoft.com/office/word/2015/wordml/symex" xmlns:wpg="http://schemas.microsoft.com/office/word/2010/wordprocessingGroup" xmlns:wpi="http://schemas.microsoft.com/office/word/2010/wordprocessingInk" xmlns:wne="http://schemas.microsoft.com/office/word/2006/wordml" xmlns:wps="http://schemas.microsoft.com/office/word/2010/wordprocessingShape" mc:Ignorable="w14 w15 w16se wp14">
   <w:tbl>
     <w:tblPr>
       <w:tblW w:w="10632" w:type="dxa"/>
@@ -7056,34 +7044,9 @@
 </w:ftr>
 </file>
 
-<file path=word/footnotes.xml><?xml version="1.0" encoding="utf-8"?>
-<w:footnotes xmlns:wpc="http://schemas.microsoft.com/office/word/2010/wordprocessingCanvas" xmlns:mc="http://schemas.openxmlformats.org/markup-compatibility/2006" xmlns:o="urn:schemas-microsoft-com:office:office" xmlns:r="http://schemas.openxmlformats.org/officeDocument/2006/relationships" xmlns:m="http://schemas.openxmlformats.org/officeDocument/2006/math" xmlns:v="urn:schemas-microsoft-com:vml" xmlns:wp14="http://schemas.microsoft.com/office/word/2010/wordprocessingDrawing" xmlns:wp="http://schemas.openxmlformats.org/drawingml/2006/wordprocessingDrawing" xmlns:w10="urn:schemas-microsoft-com:office:word" xmlns:w="http://schemas.openxmlformats.org/wordprocessingml/2006/main" xmlns:w14="http://schemas.microsoft.com/office/word/2010/wordml" xmlns:w15="http://schemas.microsoft.com/office/word/2012/wordml" xmlns:wpg="http://schemas.microsoft.com/office/word/2010/wordprocessingGroup" xmlns:wpi="http://schemas.microsoft.com/office/word/2010/wordprocessingInk" xmlns:wne="http://schemas.microsoft.com/office/word/2006/wordml" xmlns:wps="http://schemas.microsoft.com/office/word/2010/wordprocessingShape" mc:Ignorable="w14 w15 wp14">
-  <w:footnote w:type="separator" w:id="-1">
-    <w:p>
-      <w:pPr>
-        <w:spacing w:after="0" w:line="240" w:lineRule="auto"/>
-      </w:pPr>
-      <w:r>
-        <w:separator/>
-      </w:r>
-    </w:p>
-  </w:footnote>
-  <w:footnote w:type="continuationSeparator" w:id="0">
-    <w:p>
-      <w:pPr>
-        <w:spacing w:after="0" w:line="240" w:lineRule="auto"/>
-      </w:pPr>
-      <w:r>
-        <w:continuationSeparator/>
-      </w:r>
-    </w:p>
-  </w:footnote>
-</w:footnotes>
-</file>
-
 <file path=word/numbering.xml><?xml version="1.0" encoding="utf-8"?>
-<w:numbering xmlns:wpc="http://schemas.microsoft.com/office/word/2010/wordprocessingCanvas" xmlns:mc="http://schemas.openxmlformats.org/markup-compatibility/2006" xmlns:o="urn:schemas-microsoft-com:office:office" xmlns:r="http://schemas.openxmlformats.org/officeDocument/2006/relationships" xmlns:m="http://schemas.openxmlformats.org/officeDocument/2006/math" xmlns:v="urn:schemas-microsoft-com:vml" xmlns:wp14="http://schemas.microsoft.com/office/word/2010/wordprocessingDrawing" xmlns:wp="http://schemas.openxmlformats.org/drawingml/2006/wordprocessingDrawing" xmlns:w10="urn:schemas-microsoft-com:office:word" xmlns:w="http://schemas.openxmlformats.org/wordprocessingml/2006/main" xmlns:w14="http://schemas.microsoft.com/office/word/2010/wordml" xmlns:w15="http://schemas.microsoft.com/office/word/2012/wordml" xmlns:wpg="http://schemas.microsoft.com/office/word/2010/wordprocessingGroup" xmlns:wpi="http://schemas.microsoft.com/office/word/2010/wordprocessingInk" xmlns:wne="http://schemas.microsoft.com/office/word/2006/wordml" xmlns:wps="http://schemas.microsoft.com/office/word/2010/wordprocessingShape" mc:Ignorable="w14 w15 wp14">
-  <w:abstractNum w:abstractNumId="0">
+<w:numbering xmlns:wpc="http://schemas.microsoft.com/office/word/2010/wordprocessingCanvas" xmlns:cx="http://schemas.microsoft.com/office/drawing/2014/chartex" xmlns:cx1="http://schemas.microsoft.com/office/drawing/2015/9/8/chartex" xmlns:cx2="http://schemas.microsoft.com/office/drawing/2015/10/21/chartex" xmlns:mc="http://schemas.openxmlformats.org/markup-compatibility/2006" xmlns:o="urn:schemas-microsoft-com:office:office" xmlns:r="http://schemas.openxmlformats.org/officeDocument/2006/relationships" xmlns:m="http://schemas.openxmlformats.org/officeDocument/2006/math" xmlns:v="urn:schemas-microsoft-com:vml" xmlns:wp14="http://schemas.microsoft.com/office/word/2010/wordprocessingDrawing" xmlns:wp="http://schemas.openxmlformats.org/drawingml/2006/wordprocessingDrawing" xmlns:w10="urn:schemas-microsoft-com:office:word" xmlns:w="http://schemas.openxmlformats.org/wordprocessingml/2006/main" xmlns:w14="http://schemas.microsoft.com/office/word/2010/wordml" xmlns:w15="http://schemas.microsoft.com/office/word/2012/wordml" xmlns:w16se="http://schemas.microsoft.com/office/word/2015/wordml/symex" xmlns:wpg="http://schemas.microsoft.com/office/word/2010/wordprocessingGroup" xmlns:wpi="http://schemas.microsoft.com/office/word/2010/wordprocessingInk" xmlns:wne="http://schemas.microsoft.com/office/word/2006/wordml" xmlns:wps="http://schemas.microsoft.com/office/word/2010/wordprocessingShape" mc:Ignorable="w14 w15 w16se wp14">
+  <w:abstractNum w:abstractNumId="0" w15:restartNumberingAfterBreak="0">
     <w:nsid w:val="03477AEC"/>
     <w:multiLevelType w:val="multilevel"/>
     <w:tmpl w:val="196A5D82"/>
@@ -7232,7 +7195,7 @@
       </w:rPr>
     </w:lvl>
   </w:abstractNum>
-  <w:abstractNum w:abstractNumId="1">
+  <w:abstractNum w:abstractNumId="1" w15:restartNumberingAfterBreak="0">
     <w:nsid w:val="04E74343"/>
     <w:multiLevelType w:val="hybridMultilevel"/>
     <w:tmpl w:val="601C8DF0"/>
@@ -7328,7 +7291,7 @@
 </file>
 
 <file path=word/styles.xml><?xml version="1.0" encoding="utf-8"?>
-<w:styles xmlns:mc="http://schemas.openxmlformats.org/markup-compatibility/2006" xmlns:r="http://schemas.openxmlformats.org/officeDocument/2006/relationships" xmlns:w="http://schemas.openxmlformats.org/wordprocessingml/2006/main" xmlns:w14="http://schemas.microsoft.com/office/word/2010/wordml" xmlns:w15="http://schemas.microsoft.com/office/word/2012/wordml" mc:Ignorable="w14 w15">
+<w:styles xmlns:mc="http://schemas.openxmlformats.org/markup-compatibility/2006" xmlns:r="http://schemas.openxmlformats.org/officeDocument/2006/relationships" xmlns:w="http://schemas.openxmlformats.org/wordprocessingml/2006/main" xmlns:w14="http://schemas.microsoft.com/office/word/2010/wordml" xmlns:w15="http://schemas.microsoft.com/office/word/2012/wordml" xmlns:w16se="http://schemas.microsoft.com/office/word/2015/wordml/symex" mc:Ignorable="w14 w15 w16se">
   <w:docDefaults>
     <w:rPrDefault>
       <w:rPr>
@@ -7344,7 +7307,7 @@
       </w:pPr>
     </w:pPrDefault>
   </w:docDefaults>
-  <w:latentStyles w:defLockedState="0" w:defUIPriority="99" w:defSemiHidden="0" w:defUnhideWhenUsed="0" w:defQFormat="0" w:count="371">
+  <w:latentStyles w:defLockedState="0" w:defUIPriority="99" w:defSemiHidden="0" w:defUnhideWhenUsed="0" w:defQFormat="0" w:count="372">
     <w:lsdException w:name="Normal" w:uiPriority="0" w:qFormat="1"/>
     <w:lsdException w:name="heading 1" w:uiPriority="9" w:qFormat="1"/>
     <w:lsdException w:name="heading 2" w:semiHidden="1" w:uiPriority="9" w:unhideWhenUsed="1" w:qFormat="1"/>
@@ -7716,6 +7679,7 @@
     <w:lsdException w:name="List Table 5 Dark Accent 6" w:uiPriority="50"/>
     <w:lsdException w:name="List Table 6 Colorful Accent 6" w:uiPriority="51"/>
     <w:lsdException w:name="List Table 7 Colorful Accent 6" w:uiPriority="52"/>
+    <w:lsdException w:name="Mention" w:semiHidden="1" w:unhideWhenUsed="1"/>
   </w:latentStyles>
   <w:style w:type="paragraph" w:default="1" w:styleId="Normal">
     <w:name w:val="Normal"/>
